--- a/TG3_Final.docx
+++ b/TG3_Final.docx
@@ -920,7 +920,7 @@
           <w:r>
             <w:fldChar w:fldCharType="separate"/>
           </w:r>
-          <w:hyperlink w:anchor="_Toc513486429" w:history="1">
+          <w:hyperlink w:anchor="_Toc513487386" w:history="1">
             <w:r>
               <w:rPr>
                 <w:rStyle w:val="Hipervnculo"/>
@@ -947,7 +947,7 @@
                 <w:noProof/>
                 <w:webHidden/>
               </w:rPr>
-              <w:instrText xml:space="preserve"> PAGEREF _Toc513486429 \h </w:instrText>
+              <w:instrText xml:space="preserve"> PAGEREF _Toc513487386 \h </w:instrText>
             </w:r>
             <w:r>
               <w:rPr>
@@ -990,7 +990,7 @@
               <w:lang w:eastAsia="es-ES"/>
             </w:rPr>
           </w:pPr>
-          <w:hyperlink w:anchor="_Toc513486430" w:history="1">
+          <w:hyperlink w:anchor="_Toc513487387" w:history="1">
             <w:r>
               <w:rPr>
                 <w:rStyle w:val="Hipervnculo"/>
@@ -1017,7 +1017,7 @@
                 <w:noProof/>
                 <w:webHidden/>
               </w:rPr>
-              <w:instrText xml:space="preserve"> PAGEREF _Toc513486430 \h </w:instrText>
+              <w:instrText xml:space="preserve"> PAGEREF _Toc513487387 \h </w:instrText>
             </w:r>
             <w:r>
               <w:rPr>
@@ -1060,7 +1060,7 @@
               <w:lang w:eastAsia="es-ES"/>
             </w:rPr>
           </w:pPr>
-          <w:hyperlink w:anchor="_Toc513486431" w:history="1">
+          <w:hyperlink w:anchor="_Toc513487388" w:history="1">
             <w:r>
               <w:rPr>
                 <w:rStyle w:val="Hipervnculo"/>
@@ -1087,7 +1087,7 @@
                 <w:noProof/>
                 <w:webHidden/>
               </w:rPr>
-              <w:instrText xml:space="preserve"> PAGEREF _Toc513486431 \h </w:instrText>
+              <w:instrText xml:space="preserve"> PAGEREF _Toc513487388 \h </w:instrText>
             </w:r>
             <w:r>
               <w:rPr>
@@ -1130,7 +1130,7 @@
               <w:lang w:eastAsia="es-ES"/>
             </w:rPr>
           </w:pPr>
-          <w:hyperlink w:anchor="_Toc513486432" w:history="1">
+          <w:hyperlink w:anchor="_Toc513487389" w:history="1">
             <w:r>
               <w:rPr>
                 <w:rStyle w:val="Hipervnculo"/>
@@ -1157,7 +1157,7 @@
                 <w:noProof/>
                 <w:webHidden/>
               </w:rPr>
-              <w:instrText xml:space="preserve"> PAGEREF _Toc513486432 \h </w:instrText>
+              <w:instrText xml:space="preserve"> PAGEREF _Toc513487389 \h </w:instrText>
             </w:r>
             <w:r>
               <w:rPr>
@@ -1200,7 +1200,7 @@
               <w:lang w:eastAsia="es-ES"/>
             </w:rPr>
           </w:pPr>
-          <w:hyperlink w:anchor="_Toc513486433" w:history="1">
+          <w:hyperlink w:anchor="_Toc513487390" w:history="1">
             <w:r>
               <w:rPr>
                 <w:rStyle w:val="Hipervnculo"/>
@@ -1227,7 +1227,7 @@
                 <w:noProof/>
                 <w:webHidden/>
               </w:rPr>
-              <w:instrText xml:space="preserve"> PAGEREF _Toc513486433 \h </w:instrText>
+              <w:instrText xml:space="preserve"> PAGEREF _Toc513487390 \h </w:instrText>
             </w:r>
             <w:r>
               <w:rPr>
@@ -1270,7 +1270,7 @@
               <w:lang w:eastAsia="es-ES"/>
             </w:rPr>
           </w:pPr>
-          <w:hyperlink w:anchor="_Toc513486434" w:history="1">
+          <w:hyperlink w:anchor="_Toc513487391" w:history="1">
             <w:r>
               <w:rPr>
                 <w:rStyle w:val="Hipervnculo"/>
@@ -1297,7 +1297,7 @@
                 <w:noProof/>
                 <w:webHidden/>
               </w:rPr>
-              <w:instrText xml:space="preserve"> PAGEREF _Toc513486434 \h </w:instrText>
+              <w:instrText xml:space="preserve"> PAGEREF _Toc513487391 \h </w:instrText>
             </w:r>
             <w:r>
               <w:rPr>
@@ -1340,7 +1340,7 @@
               <w:lang w:eastAsia="es-ES"/>
             </w:rPr>
           </w:pPr>
-          <w:hyperlink w:anchor="_Toc513486435" w:history="1">
+          <w:hyperlink w:anchor="_Toc513487392" w:history="1">
             <w:r>
               <w:rPr>
                 <w:rStyle w:val="Hipervnculo"/>
@@ -1367,7 +1367,7 @@
                 <w:noProof/>
                 <w:webHidden/>
               </w:rPr>
-              <w:instrText xml:space="preserve"> PAGEREF _Toc513486435 \h </w:instrText>
+              <w:instrText xml:space="preserve"> PAGEREF _Toc513487392 \h </w:instrText>
             </w:r>
             <w:r>
               <w:rPr>
@@ -1410,7 +1410,7 @@
               <w:lang w:eastAsia="es-ES"/>
             </w:rPr>
           </w:pPr>
-          <w:hyperlink w:anchor="_Toc513486436" w:history="1">
+          <w:hyperlink w:anchor="_Toc513487393" w:history="1">
             <w:r>
               <w:rPr>
                 <w:rStyle w:val="Hipervnculo"/>
@@ -1437,7 +1437,7 @@
                 <w:noProof/>
                 <w:webHidden/>
               </w:rPr>
-              <w:instrText xml:space="preserve"> PAGEREF _Toc513486436 \h </w:instrText>
+              <w:instrText xml:space="preserve"> PAGEREF _Toc513487393 \h </w:instrText>
             </w:r>
             <w:r>
               <w:rPr>
@@ -1480,7 +1480,7 @@
               <w:lang w:eastAsia="es-ES"/>
             </w:rPr>
           </w:pPr>
-          <w:hyperlink w:anchor="_Toc513486437" w:history="1">
+          <w:hyperlink w:anchor="_Toc513487394" w:history="1">
             <w:r>
               <w:rPr>
                 <w:rStyle w:val="Hipervnculo"/>
@@ -1507,7 +1507,7 @@
                 <w:noProof/>
                 <w:webHidden/>
               </w:rPr>
-              <w:instrText xml:space="preserve"> PAGEREF _Toc513486437 \h </w:instrText>
+              <w:instrText xml:space="preserve"> PAGEREF _Toc513487394 \h </w:instrText>
             </w:r>
             <w:r>
               <w:rPr>
@@ -1550,7 +1550,7 @@
               <w:lang w:eastAsia="es-ES"/>
             </w:rPr>
           </w:pPr>
-          <w:hyperlink w:anchor="_Toc513486438" w:history="1">
+          <w:hyperlink w:anchor="_Toc513487395" w:history="1">
             <w:r>
               <w:rPr>
                 <w:rStyle w:val="Hipervnculo"/>
@@ -1577,7 +1577,7 @@
                 <w:noProof/>
                 <w:webHidden/>
               </w:rPr>
-              <w:instrText xml:space="preserve"> PAGEREF _Toc513486438 \h </w:instrText>
+              <w:instrText xml:space="preserve"> PAGEREF _Toc513487395 \h </w:instrText>
             </w:r>
             <w:r>
               <w:rPr>
@@ -1620,7 +1620,7 @@
               <w:lang w:eastAsia="es-ES"/>
             </w:rPr>
           </w:pPr>
-          <w:hyperlink w:anchor="_Toc513486439" w:history="1">
+          <w:hyperlink w:anchor="_Toc513487396" w:history="1">
             <w:r>
               <w:rPr>
                 <w:rStyle w:val="Hipervnculo"/>
@@ -1647,7 +1647,7 @@
                 <w:noProof/>
                 <w:webHidden/>
               </w:rPr>
-              <w:instrText xml:space="preserve"> PAGEREF _Toc513486439 \h </w:instrText>
+              <w:instrText xml:space="preserve"> PAGEREF _Toc513487396 \h </w:instrText>
             </w:r>
             <w:r>
               <w:rPr>
@@ -1690,7 +1690,7 @@
               <w:lang w:eastAsia="es-ES"/>
             </w:rPr>
           </w:pPr>
-          <w:hyperlink w:anchor="_Toc513486440" w:history="1">
+          <w:hyperlink w:anchor="_Toc513487397" w:history="1">
             <w:r>
               <w:rPr>
                 <w:rStyle w:val="Hipervnculo"/>
@@ -1717,7 +1717,7 @@
                 <w:noProof/>
                 <w:webHidden/>
               </w:rPr>
-              <w:instrText xml:space="preserve"> PAGEREF _Toc513486440 \h </w:instrText>
+              <w:instrText xml:space="preserve"> PAGEREF _Toc513487397 \h </w:instrText>
             </w:r>
             <w:r>
               <w:rPr>
@@ -1760,7 +1760,7 @@
               <w:lang w:eastAsia="es-ES"/>
             </w:rPr>
           </w:pPr>
-          <w:hyperlink w:anchor="_Toc513486441" w:history="1">
+          <w:hyperlink w:anchor="_Toc513487398" w:history="1">
             <w:r>
               <w:rPr>
                 <w:rStyle w:val="Hipervnculo"/>
@@ -1787,7 +1787,7 @@
                 <w:noProof/>
                 <w:webHidden/>
               </w:rPr>
-              <w:instrText xml:space="preserve"> PAGEREF _Toc513486441 \h </w:instrText>
+              <w:instrText xml:space="preserve"> PAGEREF _Toc513487398 \h </w:instrText>
             </w:r>
             <w:r>
               <w:rPr>
@@ -1830,7 +1830,7 @@
               <w:lang w:eastAsia="es-ES"/>
             </w:rPr>
           </w:pPr>
-          <w:hyperlink w:anchor="_Toc513486442" w:history="1">
+          <w:hyperlink w:anchor="_Toc513487399" w:history="1">
             <w:r>
               <w:rPr>
                 <w:rStyle w:val="Hipervnculo"/>
@@ -1857,7 +1857,7 @@
                 <w:noProof/>
                 <w:webHidden/>
               </w:rPr>
-              <w:instrText xml:space="preserve"> PAGEREF _Toc513486442 \h </w:instrText>
+              <w:instrText xml:space="preserve"> PAGEREF _Toc513487399 \h </w:instrText>
             </w:r>
             <w:r>
               <w:rPr>
@@ -1900,7 +1900,7 @@
               <w:lang w:eastAsia="es-ES"/>
             </w:rPr>
           </w:pPr>
-          <w:hyperlink w:anchor="_Toc513486443" w:history="1">
+          <w:hyperlink w:anchor="_Toc513487400" w:history="1">
             <w:r>
               <w:rPr>
                 <w:rStyle w:val="Hipervnculo"/>
@@ -1927,7 +1927,7 @@
                 <w:noProof/>
                 <w:webHidden/>
               </w:rPr>
-              <w:instrText xml:space="preserve"> PAGEREF _Toc513486443 \h </w:instrText>
+              <w:instrText xml:space="preserve"> PAGEREF _Toc513487400 \h </w:instrText>
             </w:r>
             <w:r>
               <w:rPr>
@@ -1970,7 +1970,7 @@
               <w:lang w:eastAsia="es-ES"/>
             </w:rPr>
           </w:pPr>
-          <w:hyperlink w:anchor="_Toc513486444" w:history="1">
+          <w:hyperlink w:anchor="_Toc513487401" w:history="1">
             <w:r>
               <w:rPr>
                 <w:rStyle w:val="Hipervnculo"/>
@@ -1997,7 +1997,7 @@
                 <w:noProof/>
                 <w:webHidden/>
               </w:rPr>
-              <w:instrText xml:space="preserve"> PAGEREF _Toc513486444 \h </w:instrText>
+              <w:instrText xml:space="preserve"> PAGEREF _Toc513487401 \h </w:instrText>
             </w:r>
             <w:r>
               <w:rPr>
@@ -2040,7 +2040,7 @@
               <w:lang w:eastAsia="es-ES"/>
             </w:rPr>
           </w:pPr>
-          <w:hyperlink w:anchor="_Toc513486445" w:history="1">
+          <w:hyperlink w:anchor="_Toc513487402" w:history="1">
             <w:r>
               <w:rPr>
                 <w:rStyle w:val="Hipervnculo"/>
@@ -2067,7 +2067,7 @@
                 <w:noProof/>
                 <w:webHidden/>
               </w:rPr>
-              <w:instrText xml:space="preserve"> PAGEREF _Toc513486445 \h </w:instrText>
+              <w:instrText xml:space="preserve"> PAGEREF _Toc513487402 \h </w:instrText>
             </w:r>
             <w:r>
               <w:rPr>
@@ -2110,7 +2110,7 @@
               <w:lang w:eastAsia="es-ES"/>
             </w:rPr>
           </w:pPr>
-          <w:hyperlink w:anchor="_Toc513486446" w:history="1">
+          <w:hyperlink w:anchor="_Toc513487403" w:history="1">
             <w:r>
               <w:rPr>
                 <w:rStyle w:val="Hipervnculo"/>
@@ -2137,7 +2137,7 @@
                 <w:noProof/>
                 <w:webHidden/>
               </w:rPr>
-              <w:instrText xml:space="preserve"> PAGEREF _Toc513486446 \h </w:instrText>
+              <w:instrText xml:space="preserve"> PAGEREF _Toc513487403 \h </w:instrText>
             </w:r>
             <w:r>
               <w:rPr>
@@ -2180,7 +2180,7 @@
               <w:lang w:eastAsia="es-ES"/>
             </w:rPr>
           </w:pPr>
-          <w:hyperlink w:anchor="_Toc513486447" w:history="1">
+          <w:hyperlink w:anchor="_Toc513487404" w:history="1">
             <w:r>
               <w:rPr>
                 <w:rStyle w:val="Hipervnculo"/>
@@ -2207,7 +2207,7 @@
                 <w:noProof/>
                 <w:webHidden/>
               </w:rPr>
-              <w:instrText xml:space="preserve"> PAGEREF _Toc513486447 \h </w:instrText>
+              <w:instrText xml:space="preserve"> PAGEREF _Toc513487404 \h </w:instrText>
             </w:r>
             <w:r>
               <w:rPr>
@@ -2250,7 +2250,7 @@
               <w:lang w:eastAsia="es-ES"/>
             </w:rPr>
           </w:pPr>
-          <w:hyperlink w:anchor="_Toc513486448" w:history="1">
+          <w:hyperlink w:anchor="_Toc513487405" w:history="1">
             <w:r>
               <w:rPr>
                 <w:rStyle w:val="Hipervnculo"/>
@@ -2277,7 +2277,7 @@
                 <w:noProof/>
                 <w:webHidden/>
               </w:rPr>
-              <w:instrText xml:space="preserve"> PAGEREF _Toc513486448 \h </w:instrText>
+              <w:instrText xml:space="preserve"> PAGEREF _Toc513487405 \h </w:instrText>
             </w:r>
             <w:r>
               <w:rPr>
@@ -2320,7 +2320,7 @@
               <w:lang w:eastAsia="es-ES"/>
             </w:rPr>
           </w:pPr>
-          <w:hyperlink w:anchor="_Toc513486449" w:history="1">
+          <w:hyperlink w:anchor="_Toc513487406" w:history="1">
             <w:r>
               <w:rPr>
                 <w:rStyle w:val="Hipervnculo"/>
@@ -2347,7 +2347,7 @@
                 <w:noProof/>
                 <w:webHidden/>
               </w:rPr>
-              <w:instrText xml:space="preserve"> PAGEREF _Toc513486449 \h </w:instrText>
+              <w:instrText xml:space="preserve"> PAGEREF _Toc513487406 \h </w:instrText>
             </w:r>
             <w:r>
               <w:rPr>
@@ -2390,27 +2390,13 @@
               <w:lang w:eastAsia="es-ES"/>
             </w:rPr>
           </w:pPr>
-          <w:hyperlink w:anchor="_Toc513486450" w:history="1">
+          <w:hyperlink w:anchor="_Toc513487407" w:history="1">
             <w:r>
               <w:rPr>
                 <w:rStyle w:val="Hipervnculo"/>
                 <w:noProof/>
               </w:rPr>
-              <w:t>4. Proyecto de implemen</w:t>
-            </w:r>
-            <w:r>
-              <w:rPr>
-                <w:rStyle w:val="Hipervnculo"/>
-                <w:noProof/>
-              </w:rPr>
-              <w:t>t</w:t>
-            </w:r>
-            <w:r>
-              <w:rPr>
-                <w:rStyle w:val="Hipervnculo"/>
-                <w:noProof/>
-              </w:rPr>
-              <w:t>ación de un prototipo del sistema utilizando la Aircrack-ng</w:t>
+              <w:t>4. Proyecto de implementación de un prototipo del sistema utilizando la Aircrack-ng</w:t>
             </w:r>
             <w:r>
               <w:rPr>
@@ -2431,7 +2417,7 @@
                 <w:noProof/>
                 <w:webHidden/>
               </w:rPr>
-              <w:instrText xml:space="preserve"> PAGEREF _Toc513486450 \h </w:instrText>
+              <w:instrText xml:space="preserve"> PAGEREF _Toc513487407 \h </w:instrText>
             </w:r>
             <w:r>
               <w:rPr>
@@ -2474,7 +2460,7 @@
               <w:lang w:eastAsia="es-ES"/>
             </w:rPr>
           </w:pPr>
-          <w:hyperlink w:anchor="_Toc513486451" w:history="1">
+          <w:hyperlink w:anchor="_Toc513487408" w:history="1">
             <w:r>
               <w:rPr>
                 <w:rStyle w:val="Hipervnculo"/>
@@ -2501,7 +2487,7 @@
                 <w:noProof/>
                 <w:webHidden/>
               </w:rPr>
-              <w:instrText xml:space="preserve"> PAGEREF _Toc513486451 \h </w:instrText>
+              <w:instrText xml:space="preserve"> PAGEREF _Toc513487408 \h </w:instrText>
             </w:r>
             <w:r>
               <w:rPr>
@@ -2544,27 +2530,83 @@
               <w:lang w:eastAsia="es-ES"/>
             </w:rPr>
           </w:pPr>
-          <w:hyperlink w:anchor="_Toc513486452" w:history="1">
+          <w:hyperlink w:anchor="_Toc513487409" w:history="1">
             <w:r>
               <w:rPr>
                 <w:rStyle w:val="Hipervnculo"/>
                 <w:noProof/>
               </w:rPr>
-              <w:t>El prototipo</w:t>
-            </w:r>
+              <w:t>4.1.1 Diseño de la red</w:t>
+            </w:r>
+            <w:r>
+              <w:rPr>
+                <w:noProof/>
+                <w:webHidden/>
+              </w:rPr>
+              <w:tab/>
+            </w:r>
+            <w:r>
+              <w:rPr>
+                <w:noProof/>
+                <w:webHidden/>
+              </w:rPr>
+              <w:fldChar w:fldCharType="begin"/>
+            </w:r>
+            <w:r>
+              <w:rPr>
+                <w:noProof/>
+                <w:webHidden/>
+              </w:rPr>
+              <w:instrText xml:space="preserve"> PAGEREF _Toc513487409 \h </w:instrText>
+            </w:r>
+            <w:r>
+              <w:rPr>
+                <w:noProof/>
+                <w:webHidden/>
+              </w:rPr>
+            </w:r>
+            <w:r>
+              <w:rPr>
+                <w:noProof/>
+                <w:webHidden/>
+              </w:rPr>
+              <w:fldChar w:fldCharType="separate"/>
+            </w:r>
+            <w:r>
+              <w:rPr>
+                <w:noProof/>
+                <w:webHidden/>
+              </w:rPr>
+              <w:t>8</w:t>
+            </w:r>
+            <w:r>
+              <w:rPr>
+                <w:noProof/>
+                <w:webHidden/>
+              </w:rPr>
+              <w:fldChar w:fldCharType="end"/>
+            </w:r>
+          </w:hyperlink>
+        </w:p>
+        <w:p>
+          <w:pPr>
+            <w:pStyle w:val="TDC2"/>
+            <w:tabs>
+              <w:tab w:val="right" w:leader="dot" w:pos="8494"/>
+            </w:tabs>
+            <w:rPr>
+              <w:rFonts w:asciiTheme="minorHAnsi" w:eastAsiaTheme="minorEastAsia" w:hAnsiTheme="minorHAnsi" w:cstheme="minorBidi"/>
+              <w:noProof/>
+              <w:lang w:eastAsia="es-ES"/>
+            </w:rPr>
+          </w:pPr>
+          <w:hyperlink w:anchor="_Toc513487410" w:history="1">
             <w:r>
               <w:rPr>
                 <w:rStyle w:val="Hipervnculo"/>
                 <w:noProof/>
               </w:rPr>
-              <w:t xml:space="preserve"> </w:t>
-            </w:r>
-            <w:r>
-              <w:rPr>
-                <w:rStyle w:val="Hipervnculo"/>
-                <w:noProof/>
-              </w:rPr>
-              <w:t>se va a dividir en 2 videos en los que se va a explicar y a ejecutar dos ataques a redes wifi, uno con protocolo de seguridad WEP y otro con el protocolo de seguridad WPA.</w:t>
+              <w:t>4.2 Documentación de construcción</w:t>
             </w:r>
             <w:r>
               <w:rPr>
@@ -2585,7 +2627,7 @@
                 <w:noProof/>
                 <w:webHidden/>
               </w:rPr>
-              <w:instrText xml:space="preserve"> PAGEREF _Toc513486452 \h </w:instrText>
+              <w:instrText xml:space="preserve"> PAGEREF _Toc513487410 \h </w:instrText>
             </w:r>
             <w:r>
               <w:rPr>
@@ -2628,13 +2670,13 @@
               <w:lang w:eastAsia="es-ES"/>
             </w:rPr>
           </w:pPr>
-          <w:hyperlink w:anchor="_Toc513486453" w:history="1">
+          <w:hyperlink w:anchor="_Toc513487411" w:history="1">
             <w:r>
               <w:rPr>
                 <w:rStyle w:val="Hipervnculo"/>
                 <w:noProof/>
               </w:rPr>
-              <w:t>4.1.1 Diseño de la red</w:t>
+              <w:t>4.2.1 Documentación ataque WPA2</w:t>
             </w:r>
             <w:r>
               <w:rPr>
@@ -2655,7 +2697,7 @@
                 <w:noProof/>
                 <w:webHidden/>
               </w:rPr>
-              <w:instrText xml:space="preserve"> PAGEREF _Toc513486453 \h </w:instrText>
+              <w:instrText xml:space="preserve"> PAGEREF _Toc513487411 \h </w:instrText>
             </w:r>
             <w:r>
               <w:rPr>
@@ -2675,7 +2717,7 @@
                 <w:noProof/>
                 <w:webHidden/>
               </w:rPr>
-              <w:t>8</w:t>
+              <w:t>9</w:t>
             </w:r>
             <w:r>
               <w:rPr>
@@ -2698,13 +2740,13 @@
               <w:lang w:eastAsia="es-ES"/>
             </w:rPr>
           </w:pPr>
-          <w:hyperlink w:anchor="_Toc513486454" w:history="1">
+          <w:hyperlink w:anchor="_Toc513487412" w:history="1">
             <w:r>
               <w:rPr>
                 <w:rStyle w:val="Hipervnculo"/>
                 <w:noProof/>
               </w:rPr>
-              <w:t>4.2 Documentación de construcción</w:t>
+              <w:t>4.3 Documentación de pruebas</w:t>
             </w:r>
             <w:r>
               <w:rPr>
@@ -2725,7 +2767,7 @@
                 <w:noProof/>
                 <w:webHidden/>
               </w:rPr>
-              <w:instrText xml:space="preserve"> PAGEREF _Toc513486454 \h </w:instrText>
+              <w:instrText xml:space="preserve"> PAGEREF _Toc513487412 \h </w:instrText>
             </w:r>
             <w:r>
               <w:rPr>
@@ -2745,7 +2787,7 @@
                 <w:noProof/>
                 <w:webHidden/>
               </w:rPr>
-              <w:t>9</w:t>
+              <w:t>12</w:t>
             </w:r>
             <w:r>
               <w:rPr>
@@ -2756,9 +2798,11 @@
             </w:r>
           </w:hyperlink>
         </w:p>
+        <w:bookmarkStart w:id="0" w:name="_GoBack"/>
+        <w:bookmarkEnd w:id="0"/>
         <w:p>
           <w:pPr>
-            <w:pStyle w:val="TDC3"/>
+            <w:pStyle w:val="TDC2"/>
             <w:tabs>
               <w:tab w:val="right" w:leader="dot" w:pos="8494"/>
             </w:tabs>
@@ -2768,67 +2812,105 @@
               <w:lang w:eastAsia="es-ES"/>
             </w:rPr>
           </w:pPr>
-          <w:hyperlink w:anchor="_Toc513486455" w:history="1">
-            <w:r>
-              <w:rPr>
-                <w:rStyle w:val="Hipervnculo"/>
-                <w:noProof/>
-              </w:rPr>
-              <w:t>4.2.1 Documentación ataque WPA2</w:t>
-            </w:r>
-            <w:r>
-              <w:rPr>
-                <w:noProof/>
-                <w:webHidden/>
-              </w:rPr>
-              <w:tab/>
-            </w:r>
-            <w:r>
-              <w:rPr>
-                <w:noProof/>
-                <w:webHidden/>
-              </w:rPr>
-              <w:fldChar w:fldCharType="begin"/>
-            </w:r>
-            <w:r>
-              <w:rPr>
-                <w:noProof/>
-                <w:webHidden/>
-              </w:rPr>
-              <w:instrText xml:space="preserve"> PAGEREF _Toc513486455 \h </w:instrText>
-            </w:r>
-            <w:r>
-              <w:rPr>
-                <w:noProof/>
-                <w:webHidden/>
-              </w:rPr>
-            </w:r>
-            <w:r>
-              <w:rPr>
-                <w:noProof/>
-                <w:webHidden/>
-              </w:rPr>
-              <w:fldChar w:fldCharType="separate"/>
-            </w:r>
-            <w:r>
-              <w:rPr>
-                <w:noProof/>
-                <w:webHidden/>
-              </w:rPr>
-              <w:t>9</w:t>
-            </w:r>
-            <w:r>
-              <w:rPr>
-                <w:noProof/>
-                <w:webHidden/>
-              </w:rPr>
-              <w:fldChar w:fldCharType="end"/>
-            </w:r>
-          </w:hyperlink>
+          <w:r>
+            <w:rPr>
+              <w:rStyle w:val="Hipervnculo"/>
+              <w:noProof/>
+            </w:rPr>
+            <w:fldChar w:fldCharType="begin"/>
+          </w:r>
+          <w:r>
+            <w:rPr>
+              <w:rStyle w:val="Hipervnculo"/>
+              <w:noProof/>
+            </w:rPr>
+            <w:instrText xml:space="preserve"> </w:instrText>
+          </w:r>
+          <w:r>
+            <w:rPr>
+              <w:noProof/>
+            </w:rPr>
+            <w:instrText>HYPERLINK \l "_Toc513487413"</w:instrText>
+          </w:r>
+          <w:r>
+            <w:rPr>
+              <w:rStyle w:val="Hipervnculo"/>
+              <w:noProof/>
+            </w:rPr>
+            <w:instrText xml:space="preserve"> </w:instrText>
+          </w:r>
+          <w:r>
+            <w:rPr>
+              <w:rStyle w:val="Hipervnculo"/>
+              <w:noProof/>
+            </w:rPr>
+          </w:r>
+          <w:r>
+            <w:rPr>
+              <w:rStyle w:val="Hipervnculo"/>
+              <w:noProof/>
+            </w:rPr>
+            <w:fldChar w:fldCharType="separate"/>
+          </w:r>
+          <w:r>
+            <w:rPr>
+              <w:noProof/>
+              <w:webHidden/>
+            </w:rPr>
+            <w:tab/>
+          </w:r>
+          <w:r>
+            <w:rPr>
+              <w:noProof/>
+              <w:webHidden/>
+            </w:rPr>
+            <w:fldChar w:fldCharType="begin"/>
+          </w:r>
+          <w:r>
+            <w:rPr>
+              <w:noProof/>
+              <w:webHidden/>
+            </w:rPr>
+            <w:instrText xml:space="preserve"> PAGEREF _Toc513487413 \h </w:instrText>
+          </w:r>
+          <w:r>
+            <w:rPr>
+              <w:noProof/>
+              <w:webHidden/>
+            </w:rPr>
+          </w:r>
+          <w:r>
+            <w:rPr>
+              <w:noProof/>
+              <w:webHidden/>
+            </w:rPr>
+            <w:fldChar w:fldCharType="separate"/>
+          </w:r>
+          <w:r>
+            <w:rPr>
+              <w:noProof/>
+              <w:webHidden/>
+            </w:rPr>
+            <w:t>13</w:t>
+          </w:r>
+          <w:r>
+            <w:rPr>
+              <w:noProof/>
+              <w:webHidden/>
+            </w:rPr>
+            <w:fldChar w:fldCharType="end"/>
+          </w:r>
+          <w:r>
+            <w:rPr>
+              <w:rStyle w:val="Hipervnculo"/>
+              <w:noProof/>
+            </w:rPr>
+            <w:fldChar w:fldCharType="end"/>
+          </w:r>
         </w:p>
         <w:p>
           <w:pPr>
-            <w:pStyle w:val="TDC3"/>
+            <w:pStyle w:val="TDC2"/>
             <w:tabs>
               <w:tab w:val="right" w:leader="dot" w:pos="8494"/>
             </w:tabs>
@@ -2838,13 +2920,13 @@
               <w:lang w:eastAsia="es-ES"/>
             </w:rPr>
           </w:pPr>
-          <w:hyperlink w:anchor="_Toc513486456" w:history="1">
+          <w:hyperlink w:anchor="_Toc513487414" w:history="1">
             <w:r>
               <w:rPr>
                 <w:rStyle w:val="Hipervnculo"/>
                 <w:noProof/>
               </w:rPr>
-              <w:t>4.2.2 Documentación ataque WEP</w:t>
+              <w:t>4.4 Documentación de instalación</w:t>
             </w:r>
             <w:r>
               <w:rPr>
@@ -2865,7 +2947,7 @@
                 <w:noProof/>
                 <w:webHidden/>
               </w:rPr>
-              <w:instrText xml:space="preserve"> PAGEREF _Toc513486456 \h </w:instrText>
+              <w:instrText xml:space="preserve"> PAGEREF _Toc513487414 \h </w:instrText>
             </w:r>
             <w:r>
               <w:rPr>
@@ -2885,7 +2967,7 @@
                 <w:noProof/>
                 <w:webHidden/>
               </w:rPr>
-              <w:t>12</w:t>
+              <w:t>13</w:t>
             </w:r>
             <w:r>
               <w:rPr>
@@ -2908,27 +2990,83 @@
               <w:lang w:eastAsia="es-ES"/>
             </w:rPr>
           </w:pPr>
-          <w:hyperlink w:anchor="_Toc513486457" w:history="1">
+          <w:hyperlink w:anchor="_Toc513487415" w:history="1">
             <w:r>
               <w:rPr>
                 <w:rStyle w:val="Hipervnculo"/>
                 <w:noProof/>
               </w:rPr>
-              <w:t>4.3 Document</w:t>
-            </w:r>
+              <w:t>4.5 Manual de usuario</w:t>
+            </w:r>
+            <w:r>
+              <w:rPr>
+                <w:noProof/>
+                <w:webHidden/>
+              </w:rPr>
+              <w:tab/>
+            </w:r>
+            <w:r>
+              <w:rPr>
+                <w:noProof/>
+                <w:webHidden/>
+              </w:rPr>
+              <w:fldChar w:fldCharType="begin"/>
+            </w:r>
+            <w:r>
+              <w:rPr>
+                <w:noProof/>
+                <w:webHidden/>
+              </w:rPr>
+              <w:instrText xml:space="preserve"> PAGEREF _Toc513487415 \h </w:instrText>
+            </w:r>
+            <w:r>
+              <w:rPr>
+                <w:noProof/>
+                <w:webHidden/>
+              </w:rPr>
+            </w:r>
+            <w:r>
+              <w:rPr>
+                <w:noProof/>
+                <w:webHidden/>
+              </w:rPr>
+              <w:fldChar w:fldCharType="separate"/>
+            </w:r>
+            <w:r>
+              <w:rPr>
+                <w:noProof/>
+                <w:webHidden/>
+              </w:rPr>
+              <w:t>17</w:t>
+            </w:r>
+            <w:r>
+              <w:rPr>
+                <w:noProof/>
+                <w:webHidden/>
+              </w:rPr>
+              <w:fldChar w:fldCharType="end"/>
+            </w:r>
+          </w:hyperlink>
+        </w:p>
+        <w:p>
+          <w:pPr>
+            <w:pStyle w:val="TDC1"/>
+            <w:tabs>
+              <w:tab w:val="right" w:leader="dot" w:pos="8494"/>
+            </w:tabs>
+            <w:rPr>
+              <w:rFonts w:asciiTheme="minorHAnsi" w:eastAsiaTheme="minorEastAsia" w:hAnsiTheme="minorHAnsi" w:cstheme="minorBidi"/>
+              <w:noProof/>
+              <w:lang w:eastAsia="es-ES"/>
+            </w:rPr>
+          </w:pPr>
+          <w:hyperlink w:anchor="_Toc513487416" w:history="1">
             <w:r>
               <w:rPr>
                 <w:rStyle w:val="Hipervnculo"/>
                 <w:noProof/>
               </w:rPr>
-              <w:t>a</w:t>
-            </w:r>
-            <w:r>
-              <w:rPr>
-                <w:rStyle w:val="Hipervnculo"/>
-                <w:noProof/>
-              </w:rPr>
-              <w:t>ción de pruebas</w:t>
+              <w:t>5. Proyecto de implementación de un prototipo del sistema utilizando la tecnología Fern Wifi Cracker</w:t>
             </w:r>
             <w:r>
               <w:rPr>
@@ -2949,7 +3087,7 @@
                 <w:noProof/>
                 <w:webHidden/>
               </w:rPr>
-              <w:instrText xml:space="preserve"> PAGEREF _Toc513486457 \h </w:instrText>
+              <w:instrText xml:space="preserve"> PAGEREF _Toc513487416 \h </w:instrText>
             </w:r>
             <w:r>
               <w:rPr>
@@ -2969,7 +3107,7 @@
                 <w:noProof/>
                 <w:webHidden/>
               </w:rPr>
-              <w:t>14</w:t>
+              <w:t>19</w:t>
             </w:r>
             <w:r>
               <w:rPr>
@@ -2992,13 +3130,13 @@
               <w:lang w:eastAsia="es-ES"/>
             </w:rPr>
           </w:pPr>
-          <w:hyperlink w:anchor="_Toc513486458" w:history="1">
+          <w:hyperlink w:anchor="_Toc513487417" w:history="1">
             <w:r>
               <w:rPr>
                 <w:rStyle w:val="Hipervnculo"/>
                 <w:noProof/>
               </w:rPr>
-              <w:t>4.4 Documentación de instalación</w:t>
+              <w:t>5.1 Documentación de diseño</w:t>
             </w:r>
             <w:r>
               <w:rPr>
@@ -3019,7 +3157,7 @@
                 <w:noProof/>
                 <w:webHidden/>
               </w:rPr>
-              <w:instrText xml:space="preserve"> PAGEREF _Toc513486458 \h </w:instrText>
+              <w:instrText xml:space="preserve"> PAGEREF _Toc513487417 \h </w:instrText>
             </w:r>
             <w:r>
               <w:rPr>
@@ -3039,7 +3177,7 @@
                 <w:noProof/>
                 <w:webHidden/>
               </w:rPr>
-              <w:t>14</w:t>
+              <w:t>19</w:t>
             </w:r>
             <w:r>
               <w:rPr>
@@ -3062,13 +3200,13 @@
               <w:lang w:eastAsia="es-ES"/>
             </w:rPr>
           </w:pPr>
-          <w:hyperlink w:anchor="_Toc513486459" w:history="1">
+          <w:hyperlink w:anchor="_Toc513487418" w:history="1">
             <w:r>
               <w:rPr>
                 <w:rStyle w:val="Hipervnculo"/>
                 <w:noProof/>
               </w:rPr>
-              <w:t>4.5 Manual de usuario</w:t>
+              <w:t>5.2 Documentación de construcción</w:t>
             </w:r>
             <w:r>
               <w:rPr>
@@ -3089,7 +3227,7 @@
                 <w:noProof/>
                 <w:webHidden/>
               </w:rPr>
-              <w:instrText xml:space="preserve"> PAGEREF _Toc513486459 \h </w:instrText>
+              <w:instrText xml:space="preserve"> PAGEREF _Toc513487418 \h </w:instrText>
             </w:r>
             <w:r>
               <w:rPr>
@@ -3109,7 +3247,217 @@
                 <w:noProof/>
                 <w:webHidden/>
               </w:rPr>
-              <w:t>18</w:t>
+              <w:t>19</w:t>
+            </w:r>
+            <w:r>
+              <w:rPr>
+                <w:noProof/>
+                <w:webHidden/>
+              </w:rPr>
+              <w:fldChar w:fldCharType="end"/>
+            </w:r>
+          </w:hyperlink>
+        </w:p>
+        <w:p>
+          <w:pPr>
+            <w:pStyle w:val="TDC2"/>
+            <w:tabs>
+              <w:tab w:val="right" w:leader="dot" w:pos="8494"/>
+            </w:tabs>
+            <w:rPr>
+              <w:rFonts w:asciiTheme="minorHAnsi" w:eastAsiaTheme="minorEastAsia" w:hAnsiTheme="minorHAnsi" w:cstheme="minorBidi"/>
+              <w:noProof/>
+              <w:lang w:eastAsia="es-ES"/>
+            </w:rPr>
+          </w:pPr>
+          <w:hyperlink w:anchor="_Toc513487419" w:history="1">
+            <w:r>
+              <w:rPr>
+                <w:rStyle w:val="Hipervnculo"/>
+                <w:noProof/>
+              </w:rPr>
+              <w:t>5.3 Documentación de pruebas</w:t>
+            </w:r>
+            <w:r>
+              <w:rPr>
+                <w:noProof/>
+                <w:webHidden/>
+              </w:rPr>
+              <w:tab/>
+            </w:r>
+            <w:r>
+              <w:rPr>
+                <w:noProof/>
+                <w:webHidden/>
+              </w:rPr>
+              <w:fldChar w:fldCharType="begin"/>
+            </w:r>
+            <w:r>
+              <w:rPr>
+                <w:noProof/>
+                <w:webHidden/>
+              </w:rPr>
+              <w:instrText xml:space="preserve"> PAGEREF _Toc513487419 \h </w:instrText>
+            </w:r>
+            <w:r>
+              <w:rPr>
+                <w:noProof/>
+                <w:webHidden/>
+              </w:rPr>
+            </w:r>
+            <w:r>
+              <w:rPr>
+                <w:noProof/>
+                <w:webHidden/>
+              </w:rPr>
+              <w:fldChar w:fldCharType="separate"/>
+            </w:r>
+            <w:r>
+              <w:rPr>
+                <w:noProof/>
+                <w:webHidden/>
+              </w:rPr>
+              <w:t>25</w:t>
+            </w:r>
+            <w:r>
+              <w:rPr>
+                <w:noProof/>
+                <w:webHidden/>
+              </w:rPr>
+              <w:fldChar w:fldCharType="end"/>
+            </w:r>
+          </w:hyperlink>
+        </w:p>
+        <w:p>
+          <w:pPr>
+            <w:pStyle w:val="TDC2"/>
+            <w:tabs>
+              <w:tab w:val="right" w:leader="dot" w:pos="8494"/>
+            </w:tabs>
+            <w:rPr>
+              <w:rFonts w:asciiTheme="minorHAnsi" w:eastAsiaTheme="minorEastAsia" w:hAnsiTheme="minorHAnsi" w:cstheme="minorBidi"/>
+              <w:noProof/>
+              <w:lang w:eastAsia="es-ES"/>
+            </w:rPr>
+          </w:pPr>
+          <w:hyperlink w:anchor="_Toc513487420" w:history="1">
+            <w:r>
+              <w:rPr>
+                <w:rStyle w:val="Hipervnculo"/>
+                <w:noProof/>
+              </w:rPr>
+              <w:t>5.4 Documentación de instalación</w:t>
+            </w:r>
+            <w:r>
+              <w:rPr>
+                <w:noProof/>
+                <w:webHidden/>
+              </w:rPr>
+              <w:tab/>
+            </w:r>
+            <w:r>
+              <w:rPr>
+                <w:noProof/>
+                <w:webHidden/>
+              </w:rPr>
+              <w:fldChar w:fldCharType="begin"/>
+            </w:r>
+            <w:r>
+              <w:rPr>
+                <w:noProof/>
+                <w:webHidden/>
+              </w:rPr>
+              <w:instrText xml:space="preserve"> PAGEREF _Toc513487420 \h </w:instrText>
+            </w:r>
+            <w:r>
+              <w:rPr>
+                <w:noProof/>
+                <w:webHidden/>
+              </w:rPr>
+            </w:r>
+            <w:r>
+              <w:rPr>
+                <w:noProof/>
+                <w:webHidden/>
+              </w:rPr>
+              <w:fldChar w:fldCharType="separate"/>
+            </w:r>
+            <w:r>
+              <w:rPr>
+                <w:noProof/>
+                <w:webHidden/>
+              </w:rPr>
+              <w:t>25</w:t>
+            </w:r>
+            <w:r>
+              <w:rPr>
+                <w:noProof/>
+                <w:webHidden/>
+              </w:rPr>
+              <w:fldChar w:fldCharType="end"/>
+            </w:r>
+          </w:hyperlink>
+        </w:p>
+        <w:p>
+          <w:pPr>
+            <w:pStyle w:val="TDC2"/>
+            <w:tabs>
+              <w:tab w:val="right" w:leader="dot" w:pos="8494"/>
+            </w:tabs>
+            <w:rPr>
+              <w:rFonts w:asciiTheme="minorHAnsi" w:eastAsiaTheme="minorEastAsia" w:hAnsiTheme="minorHAnsi" w:cstheme="minorBidi"/>
+              <w:noProof/>
+              <w:lang w:eastAsia="es-ES"/>
+            </w:rPr>
+          </w:pPr>
+          <w:hyperlink w:anchor="_Toc513487421" w:history="1">
+            <w:r>
+              <w:rPr>
+                <w:rStyle w:val="Hipervnculo"/>
+                <w:noProof/>
+              </w:rPr>
+              <w:t>5.5 Manual de usuario</w:t>
+            </w:r>
+            <w:r>
+              <w:rPr>
+                <w:noProof/>
+                <w:webHidden/>
+              </w:rPr>
+              <w:tab/>
+            </w:r>
+            <w:r>
+              <w:rPr>
+                <w:noProof/>
+                <w:webHidden/>
+              </w:rPr>
+              <w:fldChar w:fldCharType="begin"/>
+            </w:r>
+            <w:r>
+              <w:rPr>
+                <w:noProof/>
+                <w:webHidden/>
+              </w:rPr>
+              <w:instrText xml:space="preserve"> PAGEREF _Toc513487421 \h </w:instrText>
+            </w:r>
+            <w:r>
+              <w:rPr>
+                <w:noProof/>
+                <w:webHidden/>
+              </w:rPr>
+            </w:r>
+            <w:r>
+              <w:rPr>
+                <w:noProof/>
+                <w:webHidden/>
+              </w:rPr>
+              <w:fldChar w:fldCharType="separate"/>
+            </w:r>
+            <w:r>
+              <w:rPr>
+                <w:noProof/>
+                <w:webHidden/>
+              </w:rPr>
+              <w:t>26</w:t>
             </w:r>
             <w:r>
               <w:rPr>
@@ -3132,13 +3480,13 @@
               <w:lang w:eastAsia="es-ES"/>
             </w:rPr>
           </w:pPr>
-          <w:hyperlink w:anchor="_Toc513486460" w:history="1">
+          <w:hyperlink w:anchor="_Toc513487422" w:history="1">
             <w:r>
               <w:rPr>
                 <w:rStyle w:val="Hipervnculo"/>
                 <w:noProof/>
               </w:rPr>
-              <w:t>5. Proyecto de implementación de un prototipo del sistema utilizando la tecnología Fern Wifi Cracker</w:t>
+              <w:t>6. Comparación de las dos implementaciones</w:t>
             </w:r>
             <w:r>
               <w:rPr>
@@ -3159,7 +3507,7 @@
                 <w:noProof/>
                 <w:webHidden/>
               </w:rPr>
-              <w:instrText xml:space="preserve"> PAGEREF _Toc513486460 \h </w:instrText>
+              <w:instrText xml:space="preserve"> PAGEREF _Toc513487422 \h </w:instrText>
             </w:r>
             <w:r>
               <w:rPr>
@@ -3179,77 +3527,7 @@
                 <w:noProof/>
                 <w:webHidden/>
               </w:rPr>
-              <w:t>20</w:t>
-            </w:r>
-            <w:r>
-              <w:rPr>
-                <w:noProof/>
-                <w:webHidden/>
-              </w:rPr>
-              <w:fldChar w:fldCharType="end"/>
-            </w:r>
-          </w:hyperlink>
-        </w:p>
-        <w:p>
-          <w:pPr>
-            <w:pStyle w:val="TDC3"/>
-            <w:tabs>
-              <w:tab w:val="right" w:leader="dot" w:pos="8494"/>
-            </w:tabs>
-            <w:rPr>
-              <w:rFonts w:asciiTheme="minorHAnsi" w:eastAsiaTheme="minorEastAsia" w:hAnsiTheme="minorHAnsi" w:cstheme="minorBidi"/>
-              <w:noProof/>
-              <w:lang w:eastAsia="es-ES"/>
-            </w:rPr>
-          </w:pPr>
-          <w:hyperlink w:anchor="_Toc513486461" w:history="1">
-            <w:r>
-              <w:rPr>
-                <w:rStyle w:val="Hipervnculo"/>
-                <w:noProof/>
-              </w:rPr>
-              <w:t>El prototipo se va a dividir en 2 videos en los que se va a explicar y a ejecutar dos ataques a redes wifi, uno con protocolo de seguridad WEP y otro con el protocolo de seguridad WPA.</w:t>
-            </w:r>
-            <w:r>
-              <w:rPr>
-                <w:noProof/>
-                <w:webHidden/>
-              </w:rPr>
-              <w:tab/>
-            </w:r>
-            <w:r>
-              <w:rPr>
-                <w:noProof/>
-                <w:webHidden/>
-              </w:rPr>
-              <w:fldChar w:fldCharType="begin"/>
-            </w:r>
-            <w:r>
-              <w:rPr>
-                <w:noProof/>
-                <w:webHidden/>
-              </w:rPr>
-              <w:instrText xml:space="preserve"> PAGEREF _Toc513486461 \h </w:instrText>
-            </w:r>
-            <w:r>
-              <w:rPr>
-                <w:noProof/>
-                <w:webHidden/>
-              </w:rPr>
-            </w:r>
-            <w:r>
-              <w:rPr>
-                <w:noProof/>
-                <w:webHidden/>
-              </w:rPr>
-              <w:fldChar w:fldCharType="separate"/>
-            </w:r>
-            <w:r>
-              <w:rPr>
-                <w:noProof/>
-                <w:webHidden/>
-              </w:rPr>
-              <w:t>20</w:t>
+              <w:t>27</w:t>
             </w:r>
             <w:r>
               <w:rPr>
@@ -3272,13 +3550,13 @@
               <w:lang w:eastAsia="es-ES"/>
             </w:rPr>
           </w:pPr>
-          <w:hyperlink w:anchor="_Toc513486462" w:history="1">
+          <w:hyperlink w:anchor="_Toc513487423" w:history="1">
             <w:r>
               <w:rPr>
                 <w:rStyle w:val="Hipervnculo"/>
                 <w:noProof/>
               </w:rPr>
-              <w:t>5.1 Documentación de diseño</w:t>
+              <w:t>6.1 Evaluación de los criterios en la implementación usando la tecnología A</w:t>
             </w:r>
             <w:r>
               <w:rPr>
@@ -3299,7 +3577,7 @@
                 <w:noProof/>
                 <w:webHidden/>
               </w:rPr>
-              <w:instrText xml:space="preserve"> PAGEREF _Toc513486462 \h </w:instrText>
+              <w:instrText xml:space="preserve"> PAGEREF _Toc513487423 \h </w:instrText>
             </w:r>
             <w:r>
               <w:rPr>
@@ -3319,7 +3597,7 @@
                 <w:noProof/>
                 <w:webHidden/>
               </w:rPr>
-              <w:t>20</w:t>
+              <w:t>27</w:t>
             </w:r>
             <w:r>
               <w:rPr>
@@ -3342,13 +3620,13 @@
               <w:lang w:eastAsia="es-ES"/>
             </w:rPr>
           </w:pPr>
-          <w:hyperlink w:anchor="_Toc513486463" w:history="1">
+          <w:hyperlink w:anchor="_Toc513487424" w:history="1">
             <w:r>
               <w:rPr>
                 <w:rStyle w:val="Hipervnculo"/>
                 <w:noProof/>
               </w:rPr>
-              <w:t>5.2 Documentación de construcción</w:t>
+              <w:t>6.2 Evaluación de los criterios en la implementación usando la tecnología B</w:t>
             </w:r>
             <w:r>
               <w:rPr>
@@ -3369,7 +3647,7 @@
                 <w:noProof/>
                 <w:webHidden/>
               </w:rPr>
-              <w:instrText xml:space="preserve"> PAGEREF _Toc513486463 \h </w:instrText>
+              <w:instrText xml:space="preserve"> PAGEREF _Toc513487424 \h </w:instrText>
             </w:r>
             <w:r>
               <w:rPr>
@@ -3389,217 +3667,7 @@
                 <w:noProof/>
                 <w:webHidden/>
               </w:rPr>
-              <w:t>20</w:t>
-            </w:r>
-            <w:r>
-              <w:rPr>
-                <w:noProof/>
-                <w:webHidden/>
-              </w:rPr>
-              <w:fldChar w:fldCharType="end"/>
-            </w:r>
-          </w:hyperlink>
-        </w:p>
-        <w:p>
-          <w:pPr>
-            <w:pStyle w:val="TDC2"/>
-            <w:tabs>
-              <w:tab w:val="right" w:leader="dot" w:pos="8494"/>
-            </w:tabs>
-            <w:rPr>
-              <w:rFonts w:asciiTheme="minorHAnsi" w:eastAsiaTheme="minorEastAsia" w:hAnsiTheme="minorHAnsi" w:cstheme="minorBidi"/>
-              <w:noProof/>
-              <w:lang w:eastAsia="es-ES"/>
-            </w:rPr>
-          </w:pPr>
-          <w:hyperlink w:anchor="_Toc513486464" w:history="1">
-            <w:r>
-              <w:rPr>
-                <w:rStyle w:val="Hipervnculo"/>
-                <w:noProof/>
-              </w:rPr>
-              <w:t>5.3 Documentación de pruebas</w:t>
-            </w:r>
-            <w:r>
-              <w:rPr>
-                <w:noProof/>
-                <w:webHidden/>
-              </w:rPr>
-              <w:tab/>
-            </w:r>
-            <w:r>
-              <w:rPr>
-                <w:noProof/>
-                <w:webHidden/>
-              </w:rPr>
-              <w:fldChar w:fldCharType="begin"/>
-            </w:r>
-            <w:r>
-              <w:rPr>
-                <w:noProof/>
-                <w:webHidden/>
-              </w:rPr>
-              <w:instrText xml:space="preserve"> PAGEREF _Toc513486464 \h </w:instrText>
-            </w:r>
-            <w:r>
-              <w:rPr>
-                <w:noProof/>
-                <w:webHidden/>
-              </w:rPr>
-            </w:r>
-            <w:r>
-              <w:rPr>
-                <w:noProof/>
-                <w:webHidden/>
-              </w:rPr>
-              <w:fldChar w:fldCharType="separate"/>
-            </w:r>
-            <w:r>
-              <w:rPr>
-                <w:noProof/>
-                <w:webHidden/>
-              </w:rPr>
-              <w:t>26</w:t>
-            </w:r>
-            <w:r>
-              <w:rPr>
-                <w:noProof/>
-                <w:webHidden/>
-              </w:rPr>
-              <w:fldChar w:fldCharType="end"/>
-            </w:r>
-          </w:hyperlink>
-        </w:p>
-        <w:p>
-          <w:pPr>
-            <w:pStyle w:val="TDC2"/>
-            <w:tabs>
-              <w:tab w:val="right" w:leader="dot" w:pos="8494"/>
-            </w:tabs>
-            <w:rPr>
-              <w:rFonts w:asciiTheme="minorHAnsi" w:eastAsiaTheme="minorEastAsia" w:hAnsiTheme="minorHAnsi" w:cstheme="minorBidi"/>
-              <w:noProof/>
-              <w:lang w:eastAsia="es-ES"/>
-            </w:rPr>
-          </w:pPr>
-          <w:hyperlink w:anchor="_Toc513486465" w:history="1">
-            <w:r>
-              <w:rPr>
-                <w:rStyle w:val="Hipervnculo"/>
-                <w:noProof/>
-              </w:rPr>
-              <w:t>5.4 Documentación de instalación</w:t>
-            </w:r>
-            <w:r>
-              <w:rPr>
-                <w:noProof/>
-                <w:webHidden/>
-              </w:rPr>
-              <w:tab/>
-            </w:r>
-            <w:r>
-              <w:rPr>
-                <w:noProof/>
-                <w:webHidden/>
-              </w:rPr>
-              <w:fldChar w:fldCharType="begin"/>
-            </w:r>
-            <w:r>
-              <w:rPr>
-                <w:noProof/>
-                <w:webHidden/>
-              </w:rPr>
-              <w:instrText xml:space="preserve"> PAGEREF _Toc513486465 \h </w:instrText>
-            </w:r>
-            <w:r>
-              <w:rPr>
-                <w:noProof/>
-                <w:webHidden/>
-              </w:rPr>
-            </w:r>
-            <w:r>
-              <w:rPr>
-                <w:noProof/>
-                <w:webHidden/>
-              </w:rPr>
-              <w:fldChar w:fldCharType="separate"/>
-            </w:r>
-            <w:r>
-              <w:rPr>
-                <w:noProof/>
-                <w:webHidden/>
-              </w:rPr>
-              <w:t>26</w:t>
-            </w:r>
-            <w:r>
-              <w:rPr>
-                <w:noProof/>
-                <w:webHidden/>
-              </w:rPr>
-              <w:fldChar w:fldCharType="end"/>
-            </w:r>
-          </w:hyperlink>
-        </w:p>
-        <w:p>
-          <w:pPr>
-            <w:pStyle w:val="TDC2"/>
-            <w:tabs>
-              <w:tab w:val="right" w:leader="dot" w:pos="8494"/>
-            </w:tabs>
-            <w:rPr>
-              <w:rFonts w:asciiTheme="minorHAnsi" w:eastAsiaTheme="minorEastAsia" w:hAnsiTheme="minorHAnsi" w:cstheme="minorBidi"/>
-              <w:noProof/>
-              <w:lang w:eastAsia="es-ES"/>
-            </w:rPr>
-          </w:pPr>
-          <w:hyperlink w:anchor="_Toc513486466" w:history="1">
-            <w:r>
-              <w:rPr>
-                <w:rStyle w:val="Hipervnculo"/>
-                <w:noProof/>
-              </w:rPr>
-              <w:t>5.5 Manual de usuario</w:t>
-            </w:r>
-            <w:r>
-              <w:rPr>
-                <w:noProof/>
-                <w:webHidden/>
-              </w:rPr>
-              <w:tab/>
-            </w:r>
-            <w:r>
-              <w:rPr>
-                <w:noProof/>
-                <w:webHidden/>
-              </w:rPr>
-              <w:fldChar w:fldCharType="begin"/>
-            </w:r>
-            <w:r>
-              <w:rPr>
-                <w:noProof/>
-                <w:webHidden/>
-              </w:rPr>
-              <w:instrText xml:space="preserve"> PAGEREF _Toc513486466 \h </w:instrText>
-            </w:r>
-            <w:r>
-              <w:rPr>
-                <w:noProof/>
-                <w:webHidden/>
-              </w:rPr>
-            </w:r>
-            <w:r>
-              <w:rPr>
-                <w:noProof/>
-                <w:webHidden/>
-              </w:rPr>
-              <w:fldChar w:fldCharType="separate"/>
-            </w:r>
-            <w:r>
-              <w:rPr>
-                <w:noProof/>
-                <w:webHidden/>
-              </w:rPr>
-              <w:t>27</w:t>
+              <w:t>28</w:t>
             </w:r>
             <w:r>
               <w:rPr>
@@ -3622,13 +3690,13 @@
               <w:lang w:eastAsia="es-ES"/>
             </w:rPr>
           </w:pPr>
-          <w:hyperlink w:anchor="_Toc513486467" w:history="1">
+          <w:hyperlink w:anchor="_Toc513487425" w:history="1">
             <w:r>
               <w:rPr>
                 <w:rStyle w:val="Hipervnculo"/>
                 <w:noProof/>
               </w:rPr>
-              <w:t>6. Comparación de las dos implementaciones</w:t>
+              <w:t>7. Comparación de la implementación de las tecnologías</w:t>
             </w:r>
             <w:r>
               <w:rPr>
@@ -3649,147 +3717,7 @@
                 <w:noProof/>
                 <w:webHidden/>
               </w:rPr>
-              <w:instrText xml:space="preserve"> PAGEREF _Toc513486467 \h </w:instrText>
-            </w:r>
-            <w:r>
-              <w:rPr>
-                <w:noProof/>
-                <w:webHidden/>
-              </w:rPr>
-            </w:r>
-            <w:r>
-              <w:rPr>
-                <w:noProof/>
-                <w:webHidden/>
-              </w:rPr>
-              <w:fldChar w:fldCharType="separate"/>
-            </w:r>
-            <w:r>
-              <w:rPr>
-                <w:noProof/>
-                <w:webHidden/>
-              </w:rPr>
-              <w:t>28</w:t>
-            </w:r>
-            <w:r>
-              <w:rPr>
-                <w:noProof/>
-                <w:webHidden/>
-              </w:rPr>
-              <w:fldChar w:fldCharType="end"/>
-            </w:r>
-          </w:hyperlink>
-        </w:p>
-        <w:p>
-          <w:pPr>
-            <w:pStyle w:val="TDC2"/>
-            <w:tabs>
-              <w:tab w:val="right" w:leader="dot" w:pos="8494"/>
-            </w:tabs>
-            <w:rPr>
-              <w:rFonts w:asciiTheme="minorHAnsi" w:eastAsiaTheme="minorEastAsia" w:hAnsiTheme="minorHAnsi" w:cstheme="minorBidi"/>
-              <w:noProof/>
-              <w:lang w:eastAsia="es-ES"/>
-            </w:rPr>
-          </w:pPr>
-          <w:hyperlink w:anchor="_Toc513486468" w:history="1">
-            <w:r>
-              <w:rPr>
-                <w:rStyle w:val="Hipervnculo"/>
-                <w:noProof/>
-              </w:rPr>
-              <w:t>6.1 Evaluación de los criterios en la implementación usando la tecnología A</w:t>
-            </w:r>
-            <w:r>
-              <w:rPr>
-                <w:noProof/>
-                <w:webHidden/>
-              </w:rPr>
-              <w:tab/>
-            </w:r>
-            <w:r>
-              <w:rPr>
-                <w:noProof/>
-                <w:webHidden/>
-              </w:rPr>
-              <w:fldChar w:fldCharType="begin"/>
-            </w:r>
-            <w:r>
-              <w:rPr>
-                <w:noProof/>
-                <w:webHidden/>
-              </w:rPr>
-              <w:instrText xml:space="preserve"> PAGEREF _Toc513486468 \h </w:instrText>
-            </w:r>
-            <w:r>
-              <w:rPr>
-                <w:noProof/>
-                <w:webHidden/>
-              </w:rPr>
-            </w:r>
-            <w:r>
-              <w:rPr>
-                <w:noProof/>
-                <w:webHidden/>
-              </w:rPr>
-              <w:fldChar w:fldCharType="separate"/>
-            </w:r>
-            <w:r>
-              <w:rPr>
-                <w:noProof/>
-                <w:webHidden/>
-              </w:rPr>
-              <w:t>28</w:t>
-            </w:r>
-            <w:r>
-              <w:rPr>
-                <w:noProof/>
-                <w:webHidden/>
-              </w:rPr>
-              <w:fldChar w:fldCharType="end"/>
-            </w:r>
-          </w:hyperlink>
-        </w:p>
-        <w:p>
-          <w:pPr>
-            <w:pStyle w:val="TDC2"/>
-            <w:tabs>
-              <w:tab w:val="right" w:leader="dot" w:pos="8494"/>
-            </w:tabs>
-            <w:rPr>
-              <w:rFonts w:asciiTheme="minorHAnsi" w:eastAsiaTheme="minorEastAsia" w:hAnsiTheme="minorHAnsi" w:cstheme="minorBidi"/>
-              <w:noProof/>
-              <w:lang w:eastAsia="es-ES"/>
-            </w:rPr>
-          </w:pPr>
-          <w:hyperlink w:anchor="_Toc513486469" w:history="1">
-            <w:r>
-              <w:rPr>
-                <w:rStyle w:val="Hipervnculo"/>
-                <w:noProof/>
-              </w:rPr>
-              <w:t>6.2 Evaluación de los criterios en la implementación usando la tecnología B</w:t>
-            </w:r>
-            <w:r>
-              <w:rPr>
-                <w:noProof/>
-                <w:webHidden/>
-              </w:rPr>
-              <w:tab/>
-            </w:r>
-            <w:r>
-              <w:rPr>
-                <w:noProof/>
-                <w:webHidden/>
-              </w:rPr>
-              <w:fldChar w:fldCharType="begin"/>
-            </w:r>
-            <w:r>
-              <w:rPr>
-                <w:noProof/>
-                <w:webHidden/>
-              </w:rPr>
-              <w:instrText xml:space="preserve"> PAGEREF _Toc513486469 \h </w:instrText>
+              <w:instrText xml:space="preserve"> PAGEREF _Toc513487425 \h </w:instrText>
             </w:r>
             <w:r>
               <w:rPr>
@@ -3832,13 +3760,13 @@
               <w:lang w:eastAsia="es-ES"/>
             </w:rPr>
           </w:pPr>
-          <w:hyperlink w:anchor="_Toc513486470" w:history="1">
+          <w:hyperlink w:anchor="_Toc513487426" w:history="1">
             <w:r>
               <w:rPr>
                 <w:rStyle w:val="Hipervnculo"/>
                 <w:noProof/>
               </w:rPr>
-              <w:t>7. Comparación de la implementación de las tecnologías</w:t>
+              <w:t>8. Conclusiones</w:t>
             </w:r>
             <w:r>
               <w:rPr>
@@ -3859,7 +3787,7 @@
                 <w:noProof/>
                 <w:webHidden/>
               </w:rPr>
-              <w:instrText xml:space="preserve"> PAGEREF _Toc513486470 \h </w:instrText>
+              <w:instrText xml:space="preserve"> PAGEREF _Toc513487426 \h </w:instrText>
             </w:r>
             <w:r>
               <w:rPr>
@@ -3879,77 +3807,7 @@
                 <w:noProof/>
                 <w:webHidden/>
               </w:rPr>
-              <w:t>30</w:t>
-            </w:r>
-            <w:r>
-              <w:rPr>
-                <w:noProof/>
-                <w:webHidden/>
-              </w:rPr>
-              <w:fldChar w:fldCharType="end"/>
-            </w:r>
-          </w:hyperlink>
-        </w:p>
-        <w:p>
-          <w:pPr>
-            <w:pStyle w:val="TDC1"/>
-            <w:tabs>
-              <w:tab w:val="right" w:leader="dot" w:pos="8494"/>
-            </w:tabs>
-            <w:rPr>
-              <w:rFonts w:asciiTheme="minorHAnsi" w:eastAsiaTheme="minorEastAsia" w:hAnsiTheme="minorHAnsi" w:cstheme="minorBidi"/>
-              <w:noProof/>
-              <w:lang w:eastAsia="es-ES"/>
-            </w:rPr>
-          </w:pPr>
-          <w:hyperlink w:anchor="_Toc513486471" w:history="1">
-            <w:r>
-              <w:rPr>
-                <w:rStyle w:val="Hipervnculo"/>
-                <w:noProof/>
-              </w:rPr>
-              <w:t>8. Conclusiones</w:t>
-            </w:r>
-            <w:r>
-              <w:rPr>
-                <w:noProof/>
-                <w:webHidden/>
-              </w:rPr>
-              <w:tab/>
-            </w:r>
-            <w:r>
-              <w:rPr>
-                <w:noProof/>
-                <w:webHidden/>
-              </w:rPr>
-              <w:fldChar w:fldCharType="begin"/>
-            </w:r>
-            <w:r>
-              <w:rPr>
-                <w:noProof/>
-                <w:webHidden/>
-              </w:rPr>
-              <w:instrText xml:space="preserve"> PAGEREF _Toc513486471 \h </w:instrText>
-            </w:r>
-            <w:r>
-              <w:rPr>
-                <w:noProof/>
-                <w:webHidden/>
-              </w:rPr>
-            </w:r>
-            <w:r>
-              <w:rPr>
-                <w:noProof/>
-                <w:webHidden/>
-              </w:rPr>
-              <w:fldChar w:fldCharType="separate"/>
-            </w:r>
-            <w:r>
-              <w:rPr>
-                <w:noProof/>
-                <w:webHidden/>
-              </w:rPr>
-              <w:t>33</w:t>
+              <w:t>32</w:t>
             </w:r>
             <w:r>
               <w:rPr>
@@ -3977,7 +3835,7 @@
       <w:pPr>
         <w:pStyle w:val="Ttulo1"/>
       </w:pPr>
-      <w:bookmarkStart w:id="0" w:name="_Toc513486429"/>
+      <w:bookmarkStart w:id="1" w:name="_Toc513487386"/>
       <w:r>
         <w:lastRenderedPageBreak/>
         <w:t>1. Autores del trabajo</w:t>
@@ -3985,17 +3843,17 @@
       <w:r>
         <w:t>, planificación y entrega</w:t>
       </w:r>
-      <w:bookmarkEnd w:id="0"/>
+      <w:bookmarkEnd w:id="1"/>
     </w:p>
     <w:p>
       <w:pPr>
         <w:pStyle w:val="Ttulo2"/>
       </w:pPr>
-      <w:bookmarkStart w:id="1" w:name="_Toc513486430"/>
+      <w:bookmarkStart w:id="2" w:name="_Toc513487387"/>
       <w:r>
         <w:t>1.1 Autores</w:t>
       </w:r>
-      <w:bookmarkEnd w:id="1"/>
+      <w:bookmarkEnd w:id="2"/>
     </w:p>
     <w:p>
       <w:pPr>
@@ -4148,11 +4006,11 @@
       <w:pPr>
         <w:pStyle w:val="Ttulo2"/>
       </w:pPr>
-      <w:bookmarkStart w:id="2" w:name="_Toc513486431"/>
+      <w:bookmarkStart w:id="3" w:name="_Toc513487388"/>
       <w:r>
         <w:t>1.2 Planificación</w:t>
       </w:r>
-      <w:bookmarkEnd w:id="2"/>
+      <w:bookmarkEnd w:id="3"/>
     </w:p>
     <w:p>
       <w:pPr>
@@ -4210,11 +4068,11 @@
       <w:pPr>
         <w:pStyle w:val="Ttulo2"/>
       </w:pPr>
-      <w:bookmarkStart w:id="3" w:name="_Toc513486432"/>
+      <w:bookmarkStart w:id="4" w:name="_Toc513487389"/>
       <w:r>
         <w:t>1.3 Entrega</w:t>
       </w:r>
-      <w:bookmarkEnd w:id="3"/>
+      <w:bookmarkEnd w:id="4"/>
     </w:p>
     <w:p>
       <w:hyperlink r:id="rId8" w:history="1">
@@ -4356,7 +4214,7 @@
         <w:pStyle w:val="Ttulo1"/>
         <w:spacing w:before="360"/>
       </w:pPr>
-      <w:bookmarkStart w:id="4" w:name="_Toc513486433"/>
+      <w:bookmarkStart w:id="5" w:name="_Toc513487390"/>
       <w:r>
         <w:lastRenderedPageBreak/>
         <w:t xml:space="preserve">2. </w:t>
@@ -4370,7 +4228,7 @@
       <w:r>
         <w:t xml:space="preserve"> implementar</w:t>
       </w:r>
-      <w:bookmarkEnd w:id="4"/>
+      <w:bookmarkEnd w:id="5"/>
     </w:p>
     <w:p>
       <w:r>
@@ -4522,11 +4380,11 @@
       <w:pPr>
         <w:pStyle w:val="Ttulo2"/>
       </w:pPr>
-      <w:bookmarkStart w:id="5" w:name="_Toc513486434"/>
+      <w:bookmarkStart w:id="6" w:name="_Toc513487391"/>
       <w:r>
         <w:t>2.1 Requisitos funcionales</w:t>
       </w:r>
-      <w:bookmarkEnd w:id="5"/>
+      <w:bookmarkEnd w:id="6"/>
     </w:p>
     <w:p>
       <w:r>
@@ -4851,11 +4709,11 @@
       <w:pPr>
         <w:pStyle w:val="Ttulo2"/>
       </w:pPr>
-      <w:bookmarkStart w:id="6" w:name="_Toc513486435"/>
+      <w:bookmarkStart w:id="7" w:name="_Toc513487392"/>
       <w:r>
         <w:t>2.2 Otros requisitos</w:t>
       </w:r>
-      <w:bookmarkEnd w:id="6"/>
+      <w:bookmarkEnd w:id="7"/>
     </w:p>
     <w:p>
       <w:r>
@@ -5063,7 +4921,7 @@
       <w:pPr>
         <w:pStyle w:val="Ttulo1"/>
       </w:pPr>
-      <w:bookmarkStart w:id="7" w:name="_Toc513486436"/>
+      <w:bookmarkStart w:id="8" w:name="_Toc513487393"/>
       <w:r>
         <w:lastRenderedPageBreak/>
         <w:t xml:space="preserve">3. </w:t>
@@ -5074,19 +4932,19 @@
       <w:r>
         <w:t xml:space="preserve"> en la implementación</w:t>
       </w:r>
-      <w:bookmarkEnd w:id="7"/>
+      <w:bookmarkEnd w:id="8"/>
     </w:p>
     <w:p>
       <w:pPr>
         <w:pStyle w:val="Ttulo2"/>
       </w:pPr>
-      <w:bookmarkStart w:id="8" w:name="_Toc511065382"/>
-      <w:bookmarkStart w:id="9" w:name="_Toc513486437"/>
+      <w:bookmarkStart w:id="9" w:name="_Toc511065382"/>
+      <w:bookmarkStart w:id="10" w:name="_Toc513487394"/>
       <w:r>
         <w:t>3.1 Criterio 1: Exportar resultados</w:t>
       </w:r>
-      <w:bookmarkEnd w:id="8"/>
       <w:bookmarkEnd w:id="9"/>
+      <w:bookmarkEnd w:id="10"/>
     </w:p>
     <w:p>
       <w:pPr>
@@ -5131,16 +4989,16 @@
       <w:pPr>
         <w:pStyle w:val="Ttulo2"/>
       </w:pPr>
-      <w:bookmarkStart w:id="10" w:name="_Toc511065384"/>
-      <w:bookmarkStart w:id="11" w:name="_Toc513486438"/>
+      <w:bookmarkStart w:id="11" w:name="_Toc511065384"/>
+      <w:bookmarkStart w:id="12" w:name="_Toc513487395"/>
       <w:r>
         <w:t xml:space="preserve">3.2 Criterio 2: </w:t>
       </w:r>
-      <w:bookmarkEnd w:id="10"/>
+      <w:bookmarkEnd w:id="11"/>
       <w:r>
         <w:t>Ataque WPA</w:t>
       </w:r>
-      <w:bookmarkEnd w:id="11"/>
+      <w:bookmarkEnd w:id="12"/>
     </w:p>
     <w:p>
       <w:pPr>
@@ -5173,7 +5031,7 @@
           <w:i/>
         </w:rPr>
       </w:pPr>
-      <w:bookmarkStart w:id="12" w:name="_Toc511065386"/>
+      <w:bookmarkStart w:id="13" w:name="_Toc511065386"/>
       <w:r>
         <w:rPr>
           <w:i/>
@@ -5210,8 +5068,8 @@
       <w:pPr>
         <w:pStyle w:val="Ttulo2"/>
       </w:pPr>
-      <w:bookmarkStart w:id="13" w:name="_Toc513486439"/>
-      <w:bookmarkEnd w:id="12"/>
+      <w:bookmarkStart w:id="14" w:name="_Toc513487396"/>
+      <w:bookmarkEnd w:id="13"/>
       <w:r>
         <w:t>3.</w:t>
       </w:r>
@@ -5227,7 +5085,7 @@
       <w:r>
         <w:t>: Ataque WPS</w:t>
       </w:r>
-      <w:bookmarkEnd w:id="13"/>
+      <w:bookmarkEnd w:id="14"/>
       <w:r>
         <w:t xml:space="preserve"> </w:t>
       </w:r>
@@ -5300,7 +5158,7 @@
       <w:pPr>
         <w:pStyle w:val="Ttulo2"/>
       </w:pPr>
-      <w:bookmarkStart w:id="14" w:name="_Toc513486440"/>
+      <w:bookmarkStart w:id="15" w:name="_Toc513487397"/>
       <w:r>
         <w:t>3.</w:t>
       </w:r>
@@ -5322,7 +5180,7 @@
       <w:r>
         <w:t>: Ataques Simultáneos.</w:t>
       </w:r>
-      <w:bookmarkEnd w:id="14"/>
+      <w:bookmarkEnd w:id="15"/>
       <w:r>
         <w:t xml:space="preserve"> </w:t>
       </w:r>
@@ -5376,7 +5234,7 @@
       <w:pPr>
         <w:pStyle w:val="Ttulo2"/>
       </w:pPr>
-      <w:bookmarkStart w:id="15" w:name="_Toc513486441"/>
+      <w:bookmarkStart w:id="16" w:name="_Toc513487398"/>
       <w:r>
         <w:t>3.</w:t>
       </w:r>
@@ -5398,7 +5256,7 @@
       <w:r>
         <w:t>: Sistema Operativo.</w:t>
       </w:r>
-      <w:bookmarkEnd w:id="15"/>
+      <w:bookmarkEnd w:id="16"/>
     </w:p>
     <w:p>
       <w:pPr>
@@ -5468,7 +5326,7 @@
       <w:pPr>
         <w:pStyle w:val="Ttulo2"/>
       </w:pPr>
-      <w:bookmarkStart w:id="16" w:name="_Toc513486442"/>
+      <w:bookmarkStart w:id="17" w:name="_Toc513487399"/>
       <w:r>
         <w:t>3.</w:t>
       </w:r>
@@ -5484,7 +5342,7 @@
       <w:r>
         <w:t>: Dificultad de uso.</w:t>
       </w:r>
-      <w:bookmarkEnd w:id="16"/>
+      <w:bookmarkEnd w:id="17"/>
     </w:p>
     <w:p>
       <w:pPr>
@@ -5547,7 +5405,7 @@
       <w:pPr>
         <w:pStyle w:val="Ttulo2"/>
       </w:pPr>
-      <w:bookmarkStart w:id="17" w:name="_Toc513486443"/>
+      <w:bookmarkStart w:id="18" w:name="_Toc513487400"/>
       <w:r>
         <w:t>3.</w:t>
       </w:r>
@@ -5563,7 +5421,7 @@
       <w:r>
         <w:t>: Interfaz gráfica.</w:t>
       </w:r>
-      <w:bookmarkEnd w:id="17"/>
+      <w:bookmarkEnd w:id="18"/>
     </w:p>
     <w:p>
       <w:pPr>
@@ -5618,7 +5476,7 @@
       <w:pPr>
         <w:pStyle w:val="Ttulo2"/>
       </w:pPr>
-      <w:bookmarkStart w:id="18" w:name="_Toc513486444"/>
+      <w:bookmarkStart w:id="19" w:name="_Toc513487401"/>
       <w:r>
         <w:t>3.</w:t>
       </w:r>
@@ -5634,7 +5492,7 @@
       <w:r>
         <w:t>: Tiempo en estar operativo.</w:t>
       </w:r>
-      <w:bookmarkEnd w:id="18"/>
+      <w:bookmarkEnd w:id="19"/>
     </w:p>
     <w:p>
       <w:pPr>
@@ -5703,7 +5561,7 @@
       <w:pPr>
         <w:pStyle w:val="Ttulo2"/>
       </w:pPr>
-      <w:bookmarkStart w:id="19" w:name="_Toc513486445"/>
+      <w:bookmarkStart w:id="20" w:name="_Toc513487402"/>
       <w:r>
         <w:t>3.</w:t>
       </w:r>
@@ -5719,7 +5577,7 @@
       <w:r>
         <w:t>: Requisitos mínimos.</w:t>
       </w:r>
-      <w:bookmarkEnd w:id="19"/>
+      <w:bookmarkEnd w:id="20"/>
     </w:p>
     <w:p>
       <w:pPr>
@@ -5788,7 +5646,7 @@
       <w:pPr>
         <w:pStyle w:val="Ttulo2"/>
       </w:pPr>
-      <w:bookmarkStart w:id="20" w:name="_Toc513486446"/>
+      <w:bookmarkStart w:id="21" w:name="_Toc513487403"/>
       <w:r>
         <w:t>3.1</w:t>
       </w:r>
@@ -5804,7 +5662,7 @@
       <w:r>
         <w:t>: Manual.</w:t>
       </w:r>
-      <w:bookmarkEnd w:id="20"/>
+      <w:bookmarkEnd w:id="21"/>
     </w:p>
     <w:p>
       <w:pPr>
@@ -5867,7 +5725,7 @@
       <w:pPr>
         <w:pStyle w:val="Ttulo2"/>
       </w:pPr>
-      <w:bookmarkStart w:id="21" w:name="_Toc513486447"/>
+      <w:bookmarkStart w:id="22" w:name="_Toc513487404"/>
       <w:r>
         <w:t>3.1</w:t>
       </w:r>
@@ -5883,7 +5741,7 @@
       <w:r>
         <w:t>: Tiempo de ejecución.</w:t>
       </w:r>
-      <w:bookmarkEnd w:id="21"/>
+      <w:bookmarkEnd w:id="22"/>
     </w:p>
     <w:p>
       <w:pPr>
@@ -5928,7 +5786,7 @@
       <w:pPr>
         <w:pStyle w:val="Ttulo2"/>
       </w:pPr>
-      <w:bookmarkStart w:id="22" w:name="_Toc513486448"/>
+      <w:bookmarkStart w:id="23" w:name="_Toc513487405"/>
       <w:r>
         <w:t>3.1</w:t>
       </w:r>
@@ -5944,7 +5802,7 @@
       <w:r>
         <w:t>: Tipos de escaneo.</w:t>
       </w:r>
-      <w:bookmarkEnd w:id="22"/>
+      <w:bookmarkEnd w:id="23"/>
     </w:p>
     <w:p>
       <w:pPr>
@@ -6003,7 +5861,7 @@
       <w:pPr>
         <w:pStyle w:val="Ttulo2"/>
       </w:pPr>
-      <w:bookmarkStart w:id="23" w:name="_Toc513486449"/>
+      <w:bookmarkStart w:id="24" w:name="_Toc513487406"/>
       <w:r>
         <w:t>3.1</w:t>
       </w:r>
@@ -6019,7 +5877,7 @@
       <w:r>
         <w:t>: Recomendación de Ataque.</w:t>
       </w:r>
-      <w:bookmarkEnd w:id="23"/>
+      <w:bookmarkEnd w:id="24"/>
     </w:p>
     <w:p>
       <w:pPr>
@@ -6080,7 +5938,7 @@
       <w:pPr>
         <w:pStyle w:val="Ttulo1"/>
       </w:pPr>
-      <w:bookmarkStart w:id="24" w:name="_Toc513486450"/>
+      <w:bookmarkStart w:id="25" w:name="_Toc513487407"/>
       <w:r>
         <w:lastRenderedPageBreak/>
         <w:t xml:space="preserve">4. Proyecto de implementación de un prototipo del sistema utilizando la </w:t>
@@ -6091,20 +5949,19 @@
       <w:r>
         <w:t>ircrack-ng</w:t>
       </w:r>
-      <w:bookmarkEnd w:id="24"/>
+      <w:bookmarkEnd w:id="25"/>
     </w:p>
     <w:p>
       <w:pPr>
         <w:pStyle w:val="Ttulo2"/>
       </w:pPr>
-      <w:bookmarkStart w:id="25" w:name="_Toc513486451"/>
+      <w:bookmarkStart w:id="26" w:name="_Toc513487408"/>
       <w:r>
         <w:t>4.1 Documentación de diseño</w:t>
       </w:r>
-      <w:bookmarkEnd w:id="25"/>
-    </w:p>
-    <w:p>
-      <w:bookmarkStart w:id="26" w:name="_Toc513486452"/>
+      <w:bookmarkEnd w:id="26"/>
+    </w:p>
+    <w:p>
       <w:r>
         <w:t xml:space="preserve">El prototipo </w:t>
       </w:r>
@@ -6132,7 +5989,6 @@
       <w:r>
         <w:t>con el protocolo de seguridad WPA.</w:t>
       </w:r>
-      <w:bookmarkEnd w:id="26"/>
     </w:p>
     <w:p>
       <w:r>
@@ -6165,7 +6021,7 @@
       <w:pPr>
         <w:pStyle w:val="Ttulo3"/>
       </w:pPr>
-      <w:bookmarkStart w:id="27" w:name="_Toc513486453"/>
+      <w:bookmarkStart w:id="27" w:name="_Toc513487409"/>
       <w:r>
         <w:t>4.1.1</w:t>
       </w:r>
@@ -6266,7 +6122,7 @@
       <w:pPr>
         <w:pStyle w:val="Ttulo2"/>
       </w:pPr>
-      <w:bookmarkStart w:id="28" w:name="_Toc513486454"/>
+      <w:bookmarkStart w:id="28" w:name="_Toc513487410"/>
       <w:r>
         <w:t>4.2 Documentación de construcción</w:t>
       </w:r>
@@ -6297,7 +6153,7 @@
       <w:pPr>
         <w:pStyle w:val="Ttulo3"/>
       </w:pPr>
-      <w:bookmarkStart w:id="29" w:name="_Toc513486455"/>
+      <w:bookmarkStart w:id="29" w:name="_Toc513487411"/>
       <w:r>
         <w:lastRenderedPageBreak/>
         <w:t>4.2.1 Documentación ataque WPA2</w:t>
@@ -7198,7 +7054,7 @@
       <w:pPr>
         <w:pStyle w:val="Ttulo2"/>
       </w:pPr>
-      <w:bookmarkStart w:id="30" w:name="_Toc513486457"/>
+      <w:bookmarkStart w:id="30" w:name="_Toc513487412"/>
       <w:r>
         <w:t>4.3 Documentación de pruebas</w:t>
       </w:r>
@@ -7233,6 +7089,7 @@
         <w:t>.</w:t>
       </w:r>
     </w:p>
+    <w:p/>
     <w:p>
       <w:r>
         <w:rPr>
@@ -7288,6 +7145,7 @@
         </w:drawing>
       </w:r>
     </w:p>
+    <w:p/>
     <w:p>
       <w:r>
         <w:t xml:space="preserve">En otra prueba, no capturamos muchos datos para el </w:t>
@@ -7313,7 +7171,7 @@
       <w:pPr>
         <w:pStyle w:val="Ttulo2"/>
       </w:pPr>
-      <w:bookmarkStart w:id="31" w:name="_Toc513486458"/>
+      <w:bookmarkStart w:id="31" w:name="_Toc513487413"/>
       <w:r>
         <w:rPr>
           <w:noProof/>
@@ -7368,15 +7226,17 @@
           </wp:inline>
         </w:drawing>
       </w:r>
+      <w:bookmarkEnd w:id="31"/>
     </w:p>
     <w:p>
       <w:pPr>
         <w:pStyle w:val="Ttulo2"/>
       </w:pPr>
+      <w:bookmarkStart w:id="32" w:name="_Toc513487414"/>
       <w:r>
         <w:t>4.4 Documentación de instalación</w:t>
       </w:r>
-      <w:bookmarkEnd w:id="31"/>
+      <w:bookmarkEnd w:id="32"/>
     </w:p>
     <w:p>
       <w:r>
@@ -7925,11 +7785,11 @@
       <w:pPr>
         <w:pStyle w:val="Ttulo2"/>
       </w:pPr>
-      <w:bookmarkStart w:id="32" w:name="_Toc513486459"/>
+      <w:bookmarkStart w:id="33" w:name="_Toc513487415"/>
       <w:r>
         <w:t>4.5 Manual de usuario</w:t>
       </w:r>
-      <w:bookmarkEnd w:id="32"/>
+      <w:bookmarkEnd w:id="33"/>
     </w:p>
     <w:p>
       <w:r>
@@ -8023,7 +7883,7 @@
       <w:pPr>
         <w:pStyle w:val="Ttulo1"/>
       </w:pPr>
-      <w:bookmarkStart w:id="33" w:name="_Toc513486460"/>
+      <w:bookmarkStart w:id="34" w:name="_Toc513487416"/>
       <w:r>
         <w:lastRenderedPageBreak/>
         <w:t xml:space="preserve">5. Proyecto de implementación de un prototipo del sistema utilizando la tecnología </w:t>
@@ -8031,13 +7891,12 @@
       <w:r>
         <w:t>Fern Wifi Cracker</w:t>
       </w:r>
-      <w:bookmarkEnd w:id="33"/>
+      <w:bookmarkEnd w:id="34"/>
       <w:r>
         <w:tab/>
       </w:r>
     </w:p>
     <w:p>
-      <w:bookmarkStart w:id="34" w:name="_Toc513486462"/>
       <w:r>
         <w:t xml:space="preserve">El prototipo </w:t>
       </w:r>
@@ -8070,10 +7929,11 @@
       <w:pPr>
         <w:pStyle w:val="Ttulo2"/>
       </w:pPr>
+      <w:bookmarkStart w:id="35" w:name="_Toc513487417"/>
       <w:r>
         <w:t>5.1 Documentación de diseño</w:t>
       </w:r>
-      <w:bookmarkEnd w:id="34"/>
+      <w:bookmarkEnd w:id="35"/>
     </w:p>
     <w:p>
       <w:r>
@@ -8164,11 +8024,11 @@
       <w:pPr>
         <w:pStyle w:val="Ttulo2"/>
       </w:pPr>
-      <w:bookmarkStart w:id="35" w:name="_Toc513486463"/>
+      <w:bookmarkStart w:id="36" w:name="_Toc513487418"/>
       <w:r>
         <w:t>5.2 Documentación de construcción</w:t>
       </w:r>
-      <w:bookmarkEnd w:id="35"/>
+      <w:bookmarkEnd w:id="36"/>
     </w:p>
     <w:p>
       <w:pPr>
@@ -8731,11 +8591,11 @@
       <w:pPr>
         <w:pStyle w:val="Ttulo2"/>
       </w:pPr>
-      <w:bookmarkStart w:id="36" w:name="_Toc513486464"/>
+      <w:bookmarkStart w:id="37" w:name="_Toc513487419"/>
       <w:r>
         <w:t>5.3 Documentación de pruebas</w:t>
       </w:r>
-      <w:bookmarkEnd w:id="36"/>
+      <w:bookmarkEnd w:id="37"/>
     </w:p>
     <w:p>
       <w:r>
@@ -8754,11 +8614,11 @@
       <w:pPr>
         <w:pStyle w:val="Ttulo2"/>
       </w:pPr>
-      <w:bookmarkStart w:id="37" w:name="_Toc513486465"/>
+      <w:bookmarkStart w:id="38" w:name="_Toc513487420"/>
       <w:r>
         <w:t>5.4 Documentación de instalación</w:t>
       </w:r>
-      <w:bookmarkEnd w:id="37"/>
+      <w:bookmarkEnd w:id="38"/>
     </w:p>
     <w:p>
       <w:r>
@@ -8859,11 +8719,11 @@
       <w:pPr>
         <w:pStyle w:val="Ttulo2"/>
       </w:pPr>
-      <w:bookmarkStart w:id="38" w:name="_Toc513486466"/>
+      <w:bookmarkStart w:id="39" w:name="_Toc513487421"/>
       <w:r>
         <w:t>5.5 Manual de usuario</w:t>
       </w:r>
-      <w:bookmarkEnd w:id="38"/>
+      <w:bookmarkEnd w:id="39"/>
     </w:p>
     <w:p>
       <w:r>
@@ -8897,7 +8757,7 @@
       <w:pPr>
         <w:pStyle w:val="Ttulo1"/>
       </w:pPr>
-      <w:bookmarkStart w:id="39" w:name="_Toc513486467"/>
+      <w:bookmarkStart w:id="40" w:name="_Toc513487422"/>
       <w:r>
         <w:lastRenderedPageBreak/>
         <w:t>6</w:t>
@@ -8914,7 +8774,7 @@
       <w:r>
         <w:t>s dos implementaciones</w:t>
       </w:r>
-      <w:bookmarkEnd w:id="39"/>
+      <w:bookmarkEnd w:id="40"/>
     </w:p>
     <w:p>
       <w:r>
@@ -8928,7 +8788,7 @@
       <w:pPr>
         <w:pStyle w:val="Ttulo2"/>
       </w:pPr>
-      <w:bookmarkStart w:id="40" w:name="_Toc513486468"/>
+      <w:bookmarkStart w:id="41" w:name="_Toc513487423"/>
       <w:r>
         <w:t>6</w:t>
       </w:r>
@@ -8947,7 +8807,7 @@
       <w:r>
         <w:t>A</w:t>
       </w:r>
-      <w:bookmarkEnd w:id="40"/>
+      <w:bookmarkEnd w:id="41"/>
     </w:p>
     <w:p>
       <w:r>
@@ -9346,7 +9206,7 @@
       <w:pPr>
         <w:pStyle w:val="Ttulo2"/>
       </w:pPr>
-      <w:bookmarkStart w:id="41" w:name="_Toc513486469"/>
+      <w:bookmarkStart w:id="42" w:name="_Toc513487424"/>
       <w:r>
         <w:lastRenderedPageBreak/>
         <w:t>6</w:t>
@@ -9366,7 +9226,7 @@
       <w:r>
         <w:t>usando la tecnología B</w:t>
       </w:r>
-      <w:bookmarkEnd w:id="41"/>
+      <w:bookmarkEnd w:id="42"/>
     </w:p>
     <w:p/>
     <w:tbl>
@@ -9473,8 +9333,6 @@
             <w:tcW w:w="1980" w:type="dxa"/>
           </w:tcPr>
           <w:p>
-            <w:bookmarkStart w:id="42" w:name="_GoBack"/>
-            <w:bookmarkEnd w:id="42"/>
             <w:r>
               <w:t>Ataque WPS</w:t>
             </w:r>
@@ -9752,7 +9610,7 @@
       <w:pPr>
         <w:pStyle w:val="Ttulo1"/>
       </w:pPr>
-      <w:bookmarkStart w:id="43" w:name="_Toc513486470"/>
+      <w:bookmarkStart w:id="43" w:name="_Toc513487425"/>
       <w:r>
         <w:lastRenderedPageBreak/>
         <w:t>7</w:t>
@@ -10511,7 +10369,7 @@
       <w:pPr>
         <w:pStyle w:val="Ttulo1"/>
       </w:pPr>
-      <w:bookmarkStart w:id="44" w:name="_Toc513486471"/>
+      <w:bookmarkStart w:id="44" w:name="_Toc513487426"/>
       <w:r>
         <w:lastRenderedPageBreak/>
         <w:t>8</w:t>
@@ -12194,7 +12052,7 @@
 </file>
 
 <file path=customXml/itemProps1.xml><?xml version="1.0" encoding="utf-8"?>
-<ds:datastoreItem xmlns:ds="http://schemas.openxmlformats.org/officeDocument/2006/customXml" ds:itemID="{594847AF-D00B-4465-B304-CAA4CC95EAF7}">
+<ds:datastoreItem xmlns:ds="http://schemas.openxmlformats.org/officeDocument/2006/customXml" ds:itemID="{DAD65F25-0C88-4B62-A277-4F5C1D41520D}">
   <ds:schemaRefs>
     <ds:schemaRef ds:uri="http://schemas.openxmlformats.org/officeDocument/2006/bibliography"/>
   </ds:schemaRefs>

--- a/TG3_Final.docx
+++ b/TG3_Final.docx
@@ -2798,8 +2798,6 @@
             </w:r>
           </w:hyperlink>
         </w:p>
-        <w:bookmarkStart w:id="0" w:name="_GoBack"/>
-        <w:bookmarkEnd w:id="0"/>
         <w:p>
           <w:pPr>
             <w:pStyle w:val="TDC2"/>
@@ -2812,101 +2810,56 @@
               <w:lang w:eastAsia="es-ES"/>
             </w:rPr>
           </w:pPr>
-          <w:r>
-            <w:rPr>
-              <w:rStyle w:val="Hipervnculo"/>
-              <w:noProof/>
-            </w:rPr>
-            <w:fldChar w:fldCharType="begin"/>
-          </w:r>
-          <w:r>
-            <w:rPr>
-              <w:rStyle w:val="Hipervnculo"/>
-              <w:noProof/>
-            </w:rPr>
-            <w:instrText xml:space="preserve"> </w:instrText>
-          </w:r>
-          <w:r>
-            <w:rPr>
-              <w:noProof/>
-            </w:rPr>
-            <w:instrText>HYPERLINK \l "_Toc513487413"</w:instrText>
-          </w:r>
-          <w:r>
-            <w:rPr>
-              <w:rStyle w:val="Hipervnculo"/>
-              <w:noProof/>
-            </w:rPr>
-            <w:instrText xml:space="preserve"> </w:instrText>
-          </w:r>
-          <w:r>
-            <w:rPr>
-              <w:rStyle w:val="Hipervnculo"/>
-              <w:noProof/>
-            </w:rPr>
-          </w:r>
-          <w:r>
-            <w:rPr>
-              <w:rStyle w:val="Hipervnculo"/>
-              <w:noProof/>
-            </w:rPr>
-            <w:fldChar w:fldCharType="separate"/>
-          </w:r>
-          <w:r>
-            <w:rPr>
-              <w:noProof/>
-              <w:webHidden/>
-            </w:rPr>
-            <w:tab/>
-          </w:r>
-          <w:r>
-            <w:rPr>
-              <w:noProof/>
-              <w:webHidden/>
-            </w:rPr>
-            <w:fldChar w:fldCharType="begin"/>
-          </w:r>
-          <w:r>
-            <w:rPr>
-              <w:noProof/>
-              <w:webHidden/>
-            </w:rPr>
-            <w:instrText xml:space="preserve"> PAGEREF _Toc513487413 \h </w:instrText>
-          </w:r>
-          <w:r>
-            <w:rPr>
-              <w:noProof/>
-              <w:webHidden/>
-            </w:rPr>
-          </w:r>
-          <w:r>
-            <w:rPr>
-              <w:noProof/>
-              <w:webHidden/>
-            </w:rPr>
-            <w:fldChar w:fldCharType="separate"/>
-          </w:r>
-          <w:r>
-            <w:rPr>
-              <w:noProof/>
-              <w:webHidden/>
-            </w:rPr>
-            <w:t>13</w:t>
-          </w:r>
-          <w:r>
-            <w:rPr>
-              <w:noProof/>
-              <w:webHidden/>
-            </w:rPr>
-            <w:fldChar w:fldCharType="end"/>
-          </w:r>
-          <w:r>
-            <w:rPr>
-              <w:rStyle w:val="Hipervnculo"/>
-              <w:noProof/>
-            </w:rPr>
-            <w:fldChar w:fldCharType="end"/>
-          </w:r>
+          <w:hyperlink w:anchor="_Toc513487413" w:history="1">
+            <w:r>
+              <w:rPr>
+                <w:noProof/>
+                <w:webHidden/>
+              </w:rPr>
+              <w:tab/>
+            </w:r>
+            <w:r>
+              <w:rPr>
+                <w:noProof/>
+                <w:webHidden/>
+              </w:rPr>
+              <w:fldChar w:fldCharType="begin"/>
+            </w:r>
+            <w:r>
+              <w:rPr>
+                <w:noProof/>
+                <w:webHidden/>
+              </w:rPr>
+              <w:instrText xml:space="preserve"> PAGEREF _Toc513487413 \h </w:instrText>
+            </w:r>
+            <w:r>
+              <w:rPr>
+                <w:noProof/>
+                <w:webHidden/>
+              </w:rPr>
+            </w:r>
+            <w:r>
+              <w:rPr>
+                <w:noProof/>
+                <w:webHidden/>
+              </w:rPr>
+              <w:fldChar w:fldCharType="separate"/>
+            </w:r>
+            <w:r>
+              <w:rPr>
+                <w:noProof/>
+                <w:webHidden/>
+              </w:rPr>
+              <w:t>13</w:t>
+            </w:r>
+            <w:r>
+              <w:rPr>
+                <w:noProof/>
+                <w:webHidden/>
+              </w:rPr>
+              <w:fldChar w:fldCharType="end"/>
+            </w:r>
+          </w:hyperlink>
         </w:p>
         <w:p>
           <w:pPr>
@@ -3835,7 +3788,7 @@
       <w:pPr>
         <w:pStyle w:val="Ttulo1"/>
       </w:pPr>
-      <w:bookmarkStart w:id="1" w:name="_Toc513487386"/>
+      <w:bookmarkStart w:id="0" w:name="_Toc513487386"/>
       <w:r>
         <w:lastRenderedPageBreak/>
         <w:t>1. Autores del trabajo</w:t>
@@ -3843,17 +3796,17 @@
       <w:r>
         <w:t>, planificación y entrega</w:t>
       </w:r>
+      <w:bookmarkEnd w:id="0"/>
+    </w:p>
+    <w:p>
+      <w:pPr>
+        <w:pStyle w:val="Ttulo2"/>
+      </w:pPr>
+      <w:bookmarkStart w:id="1" w:name="_Toc513487387"/>
+      <w:r>
+        <w:t>1.1 Autores</w:t>
+      </w:r>
       <w:bookmarkEnd w:id="1"/>
-    </w:p>
-    <w:p>
-      <w:pPr>
-        <w:pStyle w:val="Ttulo2"/>
-      </w:pPr>
-      <w:bookmarkStart w:id="2" w:name="_Toc513487387"/>
-      <w:r>
-        <w:t>1.1 Autores</w:t>
-      </w:r>
-      <w:bookmarkEnd w:id="2"/>
     </w:p>
     <w:p>
       <w:pPr>
@@ -4006,11 +3959,11 @@
       <w:pPr>
         <w:pStyle w:val="Ttulo2"/>
       </w:pPr>
-      <w:bookmarkStart w:id="3" w:name="_Toc513487388"/>
+      <w:bookmarkStart w:id="2" w:name="_Toc513487388"/>
       <w:r>
         <w:t>1.2 Planificación</w:t>
       </w:r>
-      <w:bookmarkEnd w:id="3"/>
+      <w:bookmarkEnd w:id="2"/>
     </w:p>
     <w:p>
       <w:pPr>
@@ -4063,6 +4016,33 @@
         </w:rPr>
         <w:t>Debido a eso se ha admitido en la planificación al profesor de la asignatura, se puede revisar la planificación directamente desde la web.</w:t>
       </w:r>
+    </w:p>
+    <w:p>
+      <w:pPr>
+        <w:rPr>
+          <w:rFonts w:asciiTheme="minorHAnsi" w:hAnsiTheme="minorHAnsi" w:cstheme="minorHAnsi"/>
+          <w:sz w:val="28"/>
+          <w:szCs w:val="28"/>
+        </w:rPr>
+      </w:pPr>
+      <w:r>
+        <w:rPr>
+          <w:rFonts w:asciiTheme="minorHAnsi" w:hAnsiTheme="minorHAnsi" w:cstheme="minorHAnsi"/>
+          <w:sz w:val="28"/>
+          <w:szCs w:val="28"/>
+        </w:rPr>
+        <w:t>Además la herramienta no permite agregar a varias personas a una misma tarea,</w:t>
+      </w:r>
+      <w:r>
+        <w:rPr>
+          <w:rFonts w:asciiTheme="minorHAnsi" w:hAnsiTheme="minorHAnsi" w:cstheme="minorHAnsi"/>
+          <w:sz w:val="28"/>
+          <w:szCs w:val="28"/>
+        </w:rPr>
+        <w:t xml:space="preserve"> por tanto, indicamos aquí que se ha trabajado conjuntamente en el diseño de los prototipos. </w:t>
+      </w:r>
+      <w:bookmarkStart w:id="3" w:name="_GoBack"/>
+      <w:bookmarkEnd w:id="3"/>
     </w:p>
     <w:p>
       <w:pPr>
@@ -12052,7 +12032,7 @@
 </file>
 
 <file path=customXml/itemProps1.xml><?xml version="1.0" encoding="utf-8"?>
-<ds:datastoreItem xmlns:ds="http://schemas.openxmlformats.org/officeDocument/2006/customXml" ds:itemID="{DAD65F25-0C88-4B62-A277-4F5C1D41520D}">
+<ds:datastoreItem xmlns:ds="http://schemas.openxmlformats.org/officeDocument/2006/customXml" ds:itemID="{7F35D855-8F41-434C-8BF4-6D349430C6A9}">
   <ds:schemaRefs>
     <ds:schemaRef ds:uri="http://schemas.openxmlformats.org/officeDocument/2006/bibliography"/>
   </ds:schemaRefs>
